--- a/Odevzdání/mpaulas_itb4.docx
+++ b/Odevzdání/mpaulas_itb4.docx
@@ -8,8 +8,6 @@
       </w:pPr>
       <w:bookmarkStart w:id="0" w:name="_Hlk147496235"/>
       <w:bookmarkStart w:id="1" w:name="_Hlk145405862"/>
-      <w:bookmarkStart w:id="2" w:name="_GoBack"/>
-      <w:bookmarkEnd w:id="2"/>
       <w:r>
         <w:rPr>
           <w:noProof/>
@@ -457,6 +455,7 @@
     <w:p>
       <w:pPr>
         <w:pStyle w:val="NadpisBezObs"/>
+        <w:spacing w:before="240"/>
       </w:pPr>
       <w:r>
         <w:lastRenderedPageBreak/>
@@ -548,6 +547,8 @@
               </w:rPr>
               <w:t>Michal Paulas</w:t>
             </w:r>
+            <w:bookmarkStart w:id="2" w:name="_GoBack"/>
+            <w:bookmarkEnd w:id="2"/>
           </w:p>
         </w:tc>
         <w:tc>
@@ -964,7 +965,7 @@
               </wp:anchor>
             </w:drawing>
           </mc:Choice>
-          <mc:Fallback xmlns:w16sdtfl="http://schemas.microsoft.com/office/word/2024/wordml/sdtformatlock" xmlns:w16sdtdh="http://schemas.microsoft.com/office/word/2020/wordml/sdtdatahash" xmlns:w16du="http://schemas.microsoft.com/office/word/2023/wordml/word16du" xmlns:w16="http://schemas.microsoft.com/office/word/2018/wordml" xmlns:w16cex="http://schemas.microsoft.com/office/word/2018/wordml/cex" xmlns:oel="http://schemas.microsoft.com/office/2019/extlst">
+          <mc:Fallback xmlns:oel="http://schemas.microsoft.com/office/2019/extlst" xmlns:w16cex="http://schemas.microsoft.com/office/word/2018/wordml/cex" xmlns:w16="http://schemas.microsoft.com/office/word/2018/wordml" xmlns:w16du="http://schemas.microsoft.com/office/word/2023/wordml/word16du" xmlns:w16sdtdh="http://schemas.microsoft.com/office/word/2020/wordml/sdtdatahash" xmlns:w16sdtfl="http://schemas.microsoft.com/office/word/2024/wordml/sdtformatlock">
             <w:pict>
               <v:group w14:anchorId="7186EBFF" id="Group 351" o:spid="_x0000_s1026" style="position:absolute;margin-left:56.7pt;margin-top:0;width:510.25pt;height:113.4pt;z-index:251664384;mso-position-horizontal-relative:page;mso-position-vertical-relative:page" coordsize="64800,14400" o:gfxdata="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">
                 <v:shapetype id="_x0000_t75" coordsize="21600,21600" o:spt="75" o:preferrelative="t" path="m@4@5l@4@11@9@11@9@5xe" filled="f" stroked="f">
@@ -1083,7 +1084,7 @@
               </wp:anchor>
             </w:drawing>
           </mc:Choice>
-          <mc:Fallback xmlns:w16sdtfl="http://schemas.microsoft.com/office/word/2024/wordml/sdtformatlock" xmlns:w16sdtdh="http://schemas.microsoft.com/office/word/2020/wordml/sdtdatahash" xmlns:w16du="http://schemas.microsoft.com/office/word/2023/wordml/word16du" xmlns:w16="http://schemas.microsoft.com/office/word/2018/wordml" xmlns:w16cex="http://schemas.microsoft.com/office/word/2018/wordml/cex" xmlns:oel="http://schemas.microsoft.com/office/2019/extlst">
+          <mc:Fallback xmlns:oel="http://schemas.microsoft.com/office/2019/extlst" xmlns:w16cex="http://schemas.microsoft.com/office/word/2018/wordml/cex" xmlns:w16="http://schemas.microsoft.com/office/word/2018/wordml" xmlns:w16du="http://schemas.microsoft.com/office/word/2023/wordml/word16du" xmlns:w16sdtdh="http://schemas.microsoft.com/office/word/2020/wordml/sdtdatahash" xmlns:w16sdtfl="http://schemas.microsoft.com/office/word/2024/wordml/sdtformatlock">
             <w:pict>
               <v:group w14:anchorId="2D866B25" id="Group 352" o:spid="_x0000_s1026" style="position:absolute;margin-left:56.7pt;margin-top:841.9pt;width:481.9pt;height:.85pt;z-index:251665408;mso-position-horizontal-relative:page;mso-position-vertical-relative:page" coordsize="61200,107" o:gfxdata="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">
                 <v:shape id="Shape 39" o:spid="_x0000_s1027" style="position:absolute;width:61200;height:0;visibility:visible;mso-wrap-style:square;v-text-anchor:top" coordsize="6120005,0" o:gfxdata="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" path="m6120005,l,e" filled="f" strokeweight=".85pt">
@@ -1097,7 +1098,13 @@
         </mc:AlternateContent>
       </w:r>
       <w:r>
-        <w:t>Navrhněte a zrealizujte elektricky ovládaný dveřní zámek pomocí čipu RFID a klávesnice. Zámek umožní vstup buď po načtení autorizovaného čipu nebo po zadání PIN na klávesnici. Po úspěšné autorizaci se sepne relé ovládající zámek a zazní zvukový signál.  Navrhněte způsob autorizace čipů (max. 10 čipů). ID čipu a PIN bude uložen tak, aby se neztratil vypnutím napájení. Pro realizaci prostředí AtmelStudio a použijte školní stavebnici.</w:t>
+        <w:t>Navrhněte a zrealizujte elektricky ovládaný dveřní zámek pomocí čipu RFID a klávesnice. Zámek umožní vstup buď po načtení autorizovaného čipu nebo po zadání PIN na klávesnici. Po úspěšné autorizaci se sepne relé ovládající zámek a zazní zvukový signál.  Navrhněte způsob autorizace čipů (max. 10 čipů). ID čipu a PIN bude uložen tak, aby se neztratil vypnutím napájení. Pro realizaci prostředí Atmel</w:t>
+      </w:r>
+      <w:r>
+        <w:t xml:space="preserve"> </w:t>
+      </w:r>
+      <w:r>
+        <w:t>Studio a použijte školní stavebnici.</w:t>
       </w:r>
     </w:p>
     <w:tbl>
@@ -1330,16 +1337,22 @@
         <w:pStyle w:val="Pokraovn"/>
       </w:pPr>
       <w:r>
-        <w:t xml:space="preserve">Tato práce se zabývá návrhem a realizací elektronického zámku s RFID čtečkou a klávesnicí. Cílem bylo vytvořit systém, který umožní přístup buď pomocí RFID čipu, nebo zadáním správného PIN kódu. Systém využívá </w:t>
+        <w:t>Tato práce se zabývá návrhem a realizací elektronického zámku s RFID čtečkou</w:t>
+      </w:r>
+      <w:r>
+        <w:t>, LCD displejem</w:t>
+      </w:r>
+      <w:r>
+        <w:t xml:space="preserve"> a klávesnicí. Cílem bylo vytvořit systém, který umožní přístup buď pomocí RFID čipu, nebo zadáním správného PIN kódu. Systém využívá </w:t>
       </w:r>
       <w:r>
         <w:t>mikrokontroléru</w:t>
       </w:r>
       <w:r>
-        <w:t xml:space="preserve"> ATmega </w:t>
-      </w:r>
-      <w:r>
-        <w:t>644 A</w:t>
+        <w:t xml:space="preserve"> ATmega</w:t>
+      </w:r>
+      <w:r>
+        <w:t>644A</w:t>
       </w:r>
       <w:r>
         <w:t>, který zajišťuje komunikaci s jednotlivými komponentami, jako je RFID čtečka, klávesnice, LCD displej</w:t>
@@ -1378,13 +1391,7 @@
     </w:p>
     <w:p>
       <w:r>
-        <w:t>RFID, elektronický zámek, ATmega 644</w:t>
-      </w:r>
-      <w:r>
-        <w:t xml:space="preserve"> </w:t>
-      </w:r>
-      <w:r>
-        <w:t>A, klávesnice, EEPROM, mikrokontrolér</w:t>
+        <w:t>RFID, elektronický zámek, ATmega644A, klávesnice, EEPROM, mikrokontrolér</w:t>
       </w:r>
       <w:r>
         <w:t>, Ledky, Displej</w:t>
@@ -1535,7 +1542,6 @@
           <w:docPartUnique/>
         </w:docPartObj>
       </w:sdtPr>
-      <w:sdtEndPr/>
       <w:sdtContent>
         <w:p>
           <w:pPr>
@@ -1570,7 +1576,7 @@
           <w:r>
             <w:fldChar w:fldCharType="separate"/>
           </w:r>
-          <w:hyperlink w:anchor="_Toc193877734" w:history="1">
+          <w:hyperlink w:anchor="_Toc193955471" w:history="1">
             <w:r>
               <w:rPr>
                 <w:rStyle w:val="Hypertextovodkaz"/>
@@ -1598,7 +1604,7 @@
                 <w:noProof/>
                 <w:webHidden/>
               </w:rPr>
-              <w:instrText xml:space="preserve"> PAGEREF _Toc193877734 \h </w:instrText>
+              <w:instrText xml:space="preserve"> PAGEREF _Toc193955471 \h </w:instrText>
             </w:r>
             <w:r>
               <w:rPr>
@@ -1646,7 +1652,7 @@
               <w:szCs w:val="22"/>
             </w:rPr>
           </w:pPr>
-          <w:hyperlink w:anchor="_Toc193877735" w:history="1">
+          <w:hyperlink w:anchor="_Toc193955472" w:history="1">
             <w:r>
               <w:rPr>
                 <w:rStyle w:val="Hypertextovodkaz"/>
@@ -1694,7 +1700,7 @@
                 <w:noProof/>
                 <w:webHidden/>
               </w:rPr>
-              <w:instrText xml:space="preserve"> PAGEREF _Toc193877735 \h </w:instrText>
+              <w:instrText xml:space="preserve"> PAGEREF _Toc193955472 \h </w:instrText>
             </w:r>
             <w:r>
               <w:rPr>
@@ -1742,7 +1748,7 @@
               <w:szCs w:val="22"/>
             </w:rPr>
           </w:pPr>
-          <w:hyperlink w:anchor="_Toc193877736" w:history="1">
+          <w:hyperlink w:anchor="_Toc193955473" w:history="1">
             <w:r>
               <w:rPr>
                 <w:rStyle w:val="Hypertextovodkaz"/>
@@ -1790,7 +1796,7 @@
                 <w:noProof/>
                 <w:webHidden/>
               </w:rPr>
-              <w:instrText xml:space="preserve"> PAGEREF _Toc193877736 \h </w:instrText>
+              <w:instrText xml:space="preserve"> PAGEREF _Toc193955473 \h </w:instrText>
             </w:r>
             <w:r>
               <w:rPr>
@@ -1838,7 +1844,7 @@
               <w:szCs w:val="22"/>
             </w:rPr>
           </w:pPr>
-          <w:hyperlink w:anchor="_Toc193877737" w:history="1">
+          <w:hyperlink w:anchor="_Toc193955474" w:history="1">
             <w:r>
               <w:rPr>
                 <w:rStyle w:val="Hypertextovodkaz"/>
@@ -1886,7 +1892,7 @@
                 <w:noProof/>
                 <w:webHidden/>
               </w:rPr>
-              <w:instrText xml:space="preserve"> PAGEREF _Toc193877737 \h </w:instrText>
+              <w:instrText xml:space="preserve"> PAGEREF _Toc193955474 \h </w:instrText>
             </w:r>
             <w:r>
               <w:rPr>
@@ -1934,7 +1940,7 @@
               <w:szCs w:val="22"/>
             </w:rPr>
           </w:pPr>
-          <w:hyperlink w:anchor="_Toc193877738" w:history="1">
+          <w:hyperlink w:anchor="_Toc193955475" w:history="1">
             <w:r>
               <w:rPr>
                 <w:rStyle w:val="Hypertextovodkaz"/>
@@ -1982,7 +1988,7 @@
                 <w:noProof/>
                 <w:webHidden/>
               </w:rPr>
-              <w:instrText xml:space="preserve"> PAGEREF _Toc193877738 \h </w:instrText>
+              <w:instrText xml:space="preserve"> PAGEREF _Toc193955475 \h </w:instrText>
             </w:r>
             <w:r>
               <w:rPr>
@@ -2030,7 +2036,7 @@
               <w:szCs w:val="22"/>
             </w:rPr>
           </w:pPr>
-          <w:hyperlink w:anchor="_Toc193877739" w:history="1">
+          <w:hyperlink w:anchor="_Toc193955476" w:history="1">
             <w:r>
               <w:rPr>
                 <w:rStyle w:val="Hypertextovodkaz"/>
@@ -2078,7 +2084,7 @@
                 <w:noProof/>
                 <w:webHidden/>
               </w:rPr>
-              <w:instrText xml:space="preserve"> PAGEREF _Toc193877739 \h </w:instrText>
+              <w:instrText xml:space="preserve"> PAGEREF _Toc193955476 \h </w:instrText>
             </w:r>
             <w:r>
               <w:rPr>
@@ -2126,7 +2132,7 @@
               <w:szCs w:val="22"/>
             </w:rPr>
           </w:pPr>
-          <w:hyperlink w:anchor="_Toc193877740" w:history="1">
+          <w:hyperlink w:anchor="_Toc193955477" w:history="1">
             <w:r>
               <w:rPr>
                 <w:rStyle w:val="Hypertextovodkaz"/>
@@ -2174,7 +2180,7 @@
                 <w:noProof/>
                 <w:webHidden/>
               </w:rPr>
-              <w:instrText xml:space="preserve"> PAGEREF _Toc193877740 \h </w:instrText>
+              <w:instrText xml:space="preserve"> PAGEREF _Toc193955477 \h </w:instrText>
             </w:r>
             <w:r>
               <w:rPr>
@@ -2220,7 +2226,7 @@
               <w:szCs w:val="22"/>
             </w:rPr>
           </w:pPr>
-          <w:hyperlink w:anchor="_Toc193877741" w:history="1">
+          <w:hyperlink w:anchor="_Toc193955478" w:history="1">
             <w:r>
               <w:rPr>
                 <w:rStyle w:val="Hypertextovodkaz"/>
@@ -2266,7 +2272,7 @@
                 <w:noProof/>
                 <w:webHidden/>
               </w:rPr>
-              <w:instrText xml:space="preserve"> PAGEREF _Toc193877741 \h </w:instrText>
+              <w:instrText xml:space="preserve"> PAGEREF _Toc193955478 \h </w:instrText>
             </w:r>
             <w:r>
               <w:rPr>
@@ -2314,7 +2320,7 @@
               <w:szCs w:val="22"/>
             </w:rPr>
           </w:pPr>
-          <w:hyperlink w:anchor="_Toc193877742" w:history="1">
+          <w:hyperlink w:anchor="_Toc193955479" w:history="1">
             <w:r>
               <w:rPr>
                 <w:rStyle w:val="Hypertextovodkaz"/>
@@ -2362,7 +2368,7 @@
                 <w:noProof/>
                 <w:webHidden/>
               </w:rPr>
-              <w:instrText xml:space="preserve"> PAGEREF _Toc193877742 \h </w:instrText>
+              <w:instrText xml:space="preserve"> PAGEREF _Toc193955479 \h </w:instrText>
             </w:r>
             <w:r>
               <w:rPr>
@@ -2408,7 +2414,7 @@
               <w:szCs w:val="22"/>
             </w:rPr>
           </w:pPr>
-          <w:hyperlink w:anchor="_Toc193877743" w:history="1">
+          <w:hyperlink w:anchor="_Toc193955480" w:history="1">
             <w:r>
               <w:rPr>
                 <w:rStyle w:val="Hypertextovodkaz"/>
@@ -2454,7 +2460,7 @@
                 <w:noProof/>
                 <w:webHidden/>
               </w:rPr>
-              <w:instrText xml:space="preserve"> PAGEREF _Toc193877743 \h </w:instrText>
+              <w:instrText xml:space="preserve"> PAGEREF _Toc193955480 \h </w:instrText>
             </w:r>
             <w:r>
               <w:rPr>
@@ -2502,7 +2508,7 @@
               <w:szCs w:val="22"/>
             </w:rPr>
           </w:pPr>
-          <w:hyperlink w:anchor="_Toc193877744" w:history="1">
+          <w:hyperlink w:anchor="_Toc193955481" w:history="1">
             <w:r>
               <w:rPr>
                 <w:rStyle w:val="Hypertextovodkaz"/>
@@ -2550,7 +2556,7 @@
                 <w:noProof/>
                 <w:webHidden/>
               </w:rPr>
-              <w:instrText xml:space="preserve"> PAGEREF _Toc193877744 \h </w:instrText>
+              <w:instrText xml:space="preserve"> PAGEREF _Toc193955481 \h </w:instrText>
             </w:r>
             <w:r>
               <w:rPr>
@@ -2598,7 +2604,7 @@
               <w:szCs w:val="22"/>
             </w:rPr>
           </w:pPr>
-          <w:hyperlink w:anchor="_Toc193877745" w:history="1">
+          <w:hyperlink w:anchor="_Toc193955482" w:history="1">
             <w:r>
               <w:rPr>
                 <w:rStyle w:val="Hypertextovodkaz"/>
@@ -2646,7 +2652,7 @@
                 <w:noProof/>
                 <w:webHidden/>
               </w:rPr>
-              <w:instrText xml:space="preserve"> PAGEREF _Toc193877745 \h </w:instrText>
+              <w:instrText xml:space="preserve"> PAGEREF _Toc193955482 \h </w:instrText>
             </w:r>
             <w:r>
               <w:rPr>
@@ -2692,7 +2698,7 @@
               <w:szCs w:val="22"/>
             </w:rPr>
           </w:pPr>
-          <w:hyperlink w:anchor="_Toc193877746" w:history="1">
+          <w:hyperlink w:anchor="_Toc193955483" w:history="1">
             <w:r>
               <w:rPr>
                 <w:rStyle w:val="Hypertextovodkaz"/>
@@ -2738,7 +2744,7 @@
                 <w:noProof/>
                 <w:webHidden/>
               </w:rPr>
-              <w:instrText xml:space="preserve"> PAGEREF _Toc193877746 \h </w:instrText>
+              <w:instrText xml:space="preserve"> PAGEREF _Toc193955483 \h </w:instrText>
             </w:r>
             <w:r>
               <w:rPr>
@@ -2786,7 +2792,7 @@
               <w:szCs w:val="22"/>
             </w:rPr>
           </w:pPr>
-          <w:hyperlink w:anchor="_Toc193877747" w:history="1">
+          <w:hyperlink w:anchor="_Toc193955484" w:history="1">
             <w:r>
               <w:rPr>
                 <w:rStyle w:val="Hypertextovodkaz"/>
@@ -2834,7 +2840,7 @@
                 <w:noProof/>
                 <w:webHidden/>
               </w:rPr>
-              <w:instrText xml:space="preserve"> PAGEREF _Toc193877747 \h </w:instrText>
+              <w:instrText xml:space="preserve"> PAGEREF _Toc193955484 \h </w:instrText>
             </w:r>
             <w:r>
               <w:rPr>
@@ -2880,7 +2886,7 @@
               <w:szCs w:val="22"/>
             </w:rPr>
           </w:pPr>
-          <w:hyperlink w:anchor="_Toc193877748" w:history="1">
+          <w:hyperlink w:anchor="_Toc193955485" w:history="1">
             <w:r>
               <w:rPr>
                 <w:rStyle w:val="Hypertextovodkaz"/>
@@ -2926,7 +2932,7 @@
                 <w:noProof/>
                 <w:webHidden/>
               </w:rPr>
-              <w:instrText xml:space="preserve"> PAGEREF _Toc193877748 \h </w:instrText>
+              <w:instrText xml:space="preserve"> PAGEREF _Toc193955485 \h </w:instrText>
             </w:r>
             <w:r>
               <w:rPr>
@@ -2974,7 +2980,7 @@
               <w:szCs w:val="22"/>
             </w:rPr>
           </w:pPr>
-          <w:hyperlink w:anchor="_Toc193877749" w:history="1">
+          <w:hyperlink w:anchor="_Toc193955486" w:history="1">
             <w:r>
               <w:rPr>
                 <w:rStyle w:val="Hypertextovodkaz"/>
@@ -3022,7 +3028,7 @@
                 <w:noProof/>
                 <w:webHidden/>
               </w:rPr>
-              <w:instrText xml:space="preserve"> PAGEREF _Toc193877749 \h </w:instrText>
+              <w:instrText xml:space="preserve"> PAGEREF _Toc193955486 \h </w:instrText>
             </w:r>
             <w:r>
               <w:rPr>
@@ -3070,7 +3076,7 @@
               <w:szCs w:val="22"/>
             </w:rPr>
           </w:pPr>
-          <w:hyperlink w:anchor="_Toc193877750" w:history="1">
+          <w:hyperlink w:anchor="_Toc193955487" w:history="1">
             <w:r>
               <w:rPr>
                 <w:rStyle w:val="Hypertextovodkaz"/>
@@ -3118,7 +3124,7 @@
                 <w:noProof/>
                 <w:webHidden/>
               </w:rPr>
-              <w:instrText xml:space="preserve"> PAGEREF _Toc193877750 \h </w:instrText>
+              <w:instrText xml:space="preserve"> PAGEREF _Toc193955487 \h </w:instrText>
             </w:r>
             <w:r>
               <w:rPr>
@@ -3164,7 +3170,7 @@
               <w:szCs w:val="22"/>
             </w:rPr>
           </w:pPr>
-          <w:hyperlink w:anchor="_Toc193877751" w:history="1">
+          <w:hyperlink w:anchor="_Toc193955488" w:history="1">
             <w:r>
               <w:rPr>
                 <w:rStyle w:val="Hypertextovodkaz"/>
@@ -3210,7 +3216,7 @@
                 <w:noProof/>
                 <w:webHidden/>
               </w:rPr>
-              <w:instrText xml:space="preserve"> PAGEREF _Toc193877751 \h </w:instrText>
+              <w:instrText xml:space="preserve"> PAGEREF _Toc193955488 \h </w:instrText>
             </w:r>
             <w:r>
               <w:rPr>
@@ -3256,7 +3262,7 @@
               <w:szCs w:val="22"/>
             </w:rPr>
           </w:pPr>
-          <w:hyperlink w:anchor="_Toc193877752" w:history="1">
+          <w:hyperlink w:anchor="_Toc193955489" w:history="1">
             <w:r>
               <w:rPr>
                 <w:rStyle w:val="Hypertextovodkaz"/>
@@ -3302,7 +3308,7 @@
                 <w:noProof/>
                 <w:webHidden/>
               </w:rPr>
-              <w:instrText xml:space="preserve"> PAGEREF _Toc193877752 \h </w:instrText>
+              <w:instrText xml:space="preserve"> PAGEREF _Toc193955489 \h </w:instrText>
             </w:r>
             <w:r>
               <w:rPr>
@@ -3348,7 +3354,7 @@
               <w:szCs w:val="22"/>
             </w:rPr>
           </w:pPr>
-          <w:hyperlink w:anchor="_Toc193877753" w:history="1">
+          <w:hyperlink w:anchor="_Toc193955490" w:history="1">
             <w:r>
               <w:rPr>
                 <w:rStyle w:val="Hypertextovodkaz"/>
@@ -3394,7 +3400,7 @@
                 <w:noProof/>
                 <w:webHidden/>
               </w:rPr>
-              <w:instrText xml:space="preserve"> PAGEREF _Toc193877753 \h </w:instrText>
+              <w:instrText xml:space="preserve"> PAGEREF _Toc193955490 \h </w:instrText>
             </w:r>
             <w:r>
               <w:rPr>
@@ -3440,7 +3446,7 @@
               <w:szCs w:val="22"/>
             </w:rPr>
           </w:pPr>
-          <w:hyperlink w:anchor="_Toc193877754" w:history="1">
+          <w:hyperlink w:anchor="_Toc193955491" w:history="1">
             <w:r>
               <w:rPr>
                 <w:rStyle w:val="Hypertextovodkaz"/>
@@ -3486,7 +3492,7 @@
                 <w:noProof/>
                 <w:webHidden/>
               </w:rPr>
-              <w:instrText xml:space="preserve"> PAGEREF _Toc193877754 \h </w:instrText>
+              <w:instrText xml:space="preserve"> PAGEREF _Toc193955491 \h </w:instrText>
             </w:r>
             <w:r>
               <w:rPr>
@@ -3532,7 +3538,7 @@
               <w:szCs w:val="22"/>
             </w:rPr>
           </w:pPr>
-          <w:hyperlink w:anchor="_Toc193877755" w:history="1">
+          <w:hyperlink w:anchor="_Toc193955492" w:history="1">
             <w:r>
               <w:rPr>
                 <w:rStyle w:val="Hypertextovodkaz"/>
@@ -3578,7 +3584,7 @@
                 <w:noProof/>
                 <w:webHidden/>
               </w:rPr>
-              <w:instrText xml:space="preserve"> PAGEREF _Toc193877755 \h </w:instrText>
+              <w:instrText xml:space="preserve"> PAGEREF _Toc193955492 \h </w:instrText>
             </w:r>
             <w:r>
               <w:rPr>
@@ -3624,7 +3630,7 @@
               <w:szCs w:val="22"/>
             </w:rPr>
           </w:pPr>
-          <w:hyperlink w:anchor="_Toc193877756" w:history="1">
+          <w:hyperlink w:anchor="_Toc193955493" w:history="1">
             <w:r>
               <w:rPr>
                 <w:rStyle w:val="Hypertextovodkaz"/>
@@ -3670,7 +3676,7 @@
                 <w:noProof/>
                 <w:webHidden/>
               </w:rPr>
-              <w:instrText xml:space="preserve"> PAGEREF _Toc193877756 \h </w:instrText>
+              <w:instrText xml:space="preserve"> PAGEREF _Toc193955493 \h </w:instrText>
             </w:r>
             <w:r>
               <w:rPr>
@@ -3716,7 +3722,7 @@
               <w:szCs w:val="22"/>
             </w:rPr>
           </w:pPr>
-          <w:hyperlink w:anchor="_Toc193877757" w:history="1">
+          <w:hyperlink w:anchor="_Toc193955494" w:history="1">
             <w:r>
               <w:rPr>
                 <w:rStyle w:val="Hypertextovodkaz"/>
@@ -3762,7 +3768,7 @@
                 <w:noProof/>
                 <w:webHidden/>
               </w:rPr>
-              <w:instrText xml:space="preserve"> PAGEREF _Toc193877757 \h </w:instrText>
+              <w:instrText xml:space="preserve"> PAGEREF _Toc193955494 \h </w:instrText>
             </w:r>
             <w:r>
               <w:rPr>
@@ -3808,7 +3814,7 @@
               <w:szCs w:val="22"/>
             </w:rPr>
           </w:pPr>
-          <w:hyperlink w:anchor="_Toc193877758" w:history="1">
+          <w:hyperlink w:anchor="_Toc193955495" w:history="1">
             <w:r>
               <w:rPr>
                 <w:rStyle w:val="Hypertextovodkaz"/>
@@ -3854,7 +3860,7 @@
                 <w:noProof/>
                 <w:webHidden/>
               </w:rPr>
-              <w:instrText xml:space="preserve"> PAGEREF _Toc193877758 \h </w:instrText>
+              <w:instrText xml:space="preserve"> PAGEREF _Toc193955495 \h </w:instrText>
             </w:r>
             <w:r>
               <w:rPr>
@@ -3900,7 +3906,7 @@
               <w:szCs w:val="22"/>
             </w:rPr>
           </w:pPr>
-          <w:hyperlink w:anchor="_Toc193877759" w:history="1">
+          <w:hyperlink w:anchor="_Toc193955496" w:history="1">
             <w:r>
               <w:rPr>
                 <w:rStyle w:val="Hypertextovodkaz"/>
@@ -3946,7 +3952,7 @@
                 <w:noProof/>
                 <w:webHidden/>
               </w:rPr>
-              <w:instrText xml:space="preserve"> PAGEREF _Toc193877759 \h </w:instrText>
+              <w:instrText xml:space="preserve"> PAGEREF _Toc193955496 \h </w:instrText>
             </w:r>
             <w:r>
               <w:rPr>
@@ -3992,7 +3998,7 @@
               <w:szCs w:val="22"/>
             </w:rPr>
           </w:pPr>
-          <w:hyperlink w:anchor="_Toc193877760" w:history="1">
+          <w:hyperlink w:anchor="_Toc193955497" w:history="1">
             <w:r>
               <w:rPr>
                 <w:rStyle w:val="Hypertextovodkaz"/>
@@ -4038,7 +4044,7 @@
                 <w:noProof/>
                 <w:webHidden/>
               </w:rPr>
-              <w:instrText xml:space="preserve"> PAGEREF _Toc193877760 \h </w:instrText>
+              <w:instrText xml:space="preserve"> PAGEREF _Toc193955497 \h </w:instrText>
             </w:r>
             <w:r>
               <w:rPr>
@@ -4084,7 +4090,7 @@
               <w:szCs w:val="22"/>
             </w:rPr>
           </w:pPr>
-          <w:hyperlink w:anchor="_Toc193877761" w:history="1">
+          <w:hyperlink w:anchor="_Toc193955498" w:history="1">
             <w:r>
               <w:rPr>
                 <w:rStyle w:val="Hypertextovodkaz"/>
@@ -4130,7 +4136,7 @@
                 <w:noProof/>
                 <w:webHidden/>
               </w:rPr>
-              <w:instrText xml:space="preserve"> PAGEREF _Toc193877761 \h </w:instrText>
+              <w:instrText xml:space="preserve"> PAGEREF _Toc193955498 \h </w:instrText>
             </w:r>
             <w:r>
               <w:rPr>
@@ -4176,7 +4182,7 @@
               <w:szCs w:val="22"/>
             </w:rPr>
           </w:pPr>
-          <w:hyperlink w:anchor="_Toc193877762" w:history="1">
+          <w:hyperlink w:anchor="_Toc193955499" w:history="1">
             <w:r>
               <w:rPr>
                 <w:rStyle w:val="Hypertextovodkaz"/>
@@ -4222,7 +4228,7 @@
                 <w:noProof/>
                 <w:webHidden/>
               </w:rPr>
-              <w:instrText xml:space="preserve"> PAGEREF _Toc193877762 \h </w:instrText>
+              <w:instrText xml:space="preserve"> PAGEREF _Toc193955499 \h </w:instrText>
             </w:r>
             <w:r>
               <w:rPr>
@@ -4268,7 +4274,7 @@
               <w:szCs w:val="22"/>
             </w:rPr>
           </w:pPr>
-          <w:hyperlink w:anchor="_Toc193877763" w:history="1">
+          <w:hyperlink w:anchor="_Toc193955500" w:history="1">
             <w:r>
               <w:rPr>
                 <w:rStyle w:val="Hypertextovodkaz"/>
@@ -4314,7 +4320,7 @@
                 <w:noProof/>
                 <w:webHidden/>
               </w:rPr>
-              <w:instrText xml:space="preserve"> PAGEREF _Toc193877763 \h </w:instrText>
+              <w:instrText xml:space="preserve"> PAGEREF _Toc193955500 \h </w:instrText>
             </w:r>
             <w:r>
               <w:rPr>
@@ -4360,7 +4366,7 @@
               <w:szCs w:val="22"/>
             </w:rPr>
           </w:pPr>
-          <w:hyperlink w:anchor="_Toc193877764" w:history="1">
+          <w:hyperlink w:anchor="_Toc193955501" w:history="1">
             <w:r>
               <w:rPr>
                 <w:rStyle w:val="Hypertextovodkaz"/>
@@ -4406,7 +4412,7 @@
                 <w:noProof/>
                 <w:webHidden/>
               </w:rPr>
-              <w:instrText xml:space="preserve"> PAGEREF _Toc193877764 \h </w:instrText>
+              <w:instrText xml:space="preserve"> PAGEREF _Toc193955501 \h </w:instrText>
             </w:r>
             <w:r>
               <w:rPr>
@@ -4452,7 +4458,7 @@
               <w:szCs w:val="22"/>
             </w:rPr>
           </w:pPr>
-          <w:hyperlink w:anchor="_Toc193877765" w:history="1">
+          <w:hyperlink w:anchor="_Toc193955502" w:history="1">
             <w:r>
               <w:rPr>
                 <w:rStyle w:val="Hypertextovodkaz"/>
@@ -4498,7 +4504,7 @@
                 <w:noProof/>
                 <w:webHidden/>
               </w:rPr>
-              <w:instrText xml:space="preserve"> PAGEREF _Toc193877765 \h </w:instrText>
+              <w:instrText xml:space="preserve"> PAGEREF _Toc193955502 \h </w:instrText>
             </w:r>
             <w:r>
               <w:rPr>
@@ -4544,7 +4550,7 @@
               <w:szCs w:val="22"/>
             </w:rPr>
           </w:pPr>
-          <w:hyperlink w:anchor="_Toc193877766" w:history="1">
+          <w:hyperlink w:anchor="_Toc193955503" w:history="1">
             <w:r>
               <w:rPr>
                 <w:rStyle w:val="Hypertextovodkaz"/>
@@ -4590,7 +4596,7 @@
                 <w:noProof/>
                 <w:webHidden/>
               </w:rPr>
-              <w:instrText xml:space="preserve"> PAGEREF _Toc193877766 \h </w:instrText>
+              <w:instrText xml:space="preserve"> PAGEREF _Toc193955503 \h </w:instrText>
             </w:r>
             <w:r>
               <w:rPr>
@@ -4636,7 +4642,7 @@
               <w:szCs w:val="22"/>
             </w:rPr>
           </w:pPr>
-          <w:hyperlink w:anchor="_Toc193877767" w:history="1">
+          <w:hyperlink w:anchor="_Toc193955504" w:history="1">
             <w:r>
               <w:rPr>
                 <w:rStyle w:val="Hypertextovodkaz"/>
@@ -4682,7 +4688,7 @@
                 <w:noProof/>
                 <w:webHidden/>
               </w:rPr>
-              <w:instrText xml:space="preserve"> PAGEREF _Toc193877767 \h </w:instrText>
+              <w:instrText xml:space="preserve"> PAGEREF _Toc193955504 \h </w:instrText>
             </w:r>
             <w:r>
               <w:rPr>
@@ -4728,7 +4734,7 @@
               <w:szCs w:val="22"/>
             </w:rPr>
           </w:pPr>
-          <w:hyperlink w:anchor="_Toc193877768" w:history="1">
+          <w:hyperlink w:anchor="_Toc193955505" w:history="1">
             <w:r>
               <w:rPr>
                 <w:rStyle w:val="Hypertextovodkaz"/>
@@ -4774,7 +4780,7 @@
                 <w:noProof/>
                 <w:webHidden/>
               </w:rPr>
-              <w:instrText xml:space="preserve"> PAGEREF _Toc193877768 \h </w:instrText>
+              <w:instrText xml:space="preserve"> PAGEREF _Toc193955505 \h </w:instrText>
             </w:r>
             <w:r>
               <w:rPr>
@@ -4820,7 +4826,7 @@
               <w:szCs w:val="22"/>
             </w:rPr>
           </w:pPr>
-          <w:hyperlink w:anchor="_Toc193877769" w:history="1">
+          <w:hyperlink w:anchor="_Toc193955506" w:history="1">
             <w:r>
               <w:rPr>
                 <w:rStyle w:val="Hypertextovodkaz"/>
@@ -4866,7 +4872,7 @@
                 <w:noProof/>
                 <w:webHidden/>
               </w:rPr>
-              <w:instrText xml:space="preserve"> PAGEREF _Toc193877769 \h </w:instrText>
+              <w:instrText xml:space="preserve"> PAGEREF _Toc193955506 \h </w:instrText>
             </w:r>
             <w:r>
               <w:rPr>
@@ -4912,7 +4918,7 @@
               <w:szCs w:val="22"/>
             </w:rPr>
           </w:pPr>
-          <w:hyperlink w:anchor="_Toc193877770" w:history="1">
+          <w:hyperlink w:anchor="_Toc193955507" w:history="1">
             <w:r>
               <w:rPr>
                 <w:rStyle w:val="Hypertextovodkaz"/>
@@ -4958,7 +4964,7 @@
                 <w:noProof/>
                 <w:webHidden/>
               </w:rPr>
-              <w:instrText xml:space="preserve"> PAGEREF _Toc193877770 \h </w:instrText>
+              <w:instrText xml:space="preserve"> PAGEREF _Toc193955507 \h </w:instrText>
             </w:r>
             <w:r>
               <w:rPr>
@@ -5004,7 +5010,7 @@
               <w:szCs w:val="22"/>
             </w:rPr>
           </w:pPr>
-          <w:hyperlink w:anchor="_Toc193877771" w:history="1">
+          <w:hyperlink w:anchor="_Toc193955508" w:history="1">
             <w:r>
               <w:rPr>
                 <w:rStyle w:val="Hypertextovodkaz"/>
@@ -5050,7 +5056,7 @@
                 <w:noProof/>
                 <w:webHidden/>
               </w:rPr>
-              <w:instrText xml:space="preserve"> PAGEREF _Toc193877771 \h </w:instrText>
+              <w:instrText xml:space="preserve"> PAGEREF _Toc193955508 \h </w:instrText>
             </w:r>
             <w:r>
               <w:rPr>
@@ -5096,7 +5102,7 @@
               <w:szCs w:val="22"/>
             </w:rPr>
           </w:pPr>
-          <w:hyperlink w:anchor="_Toc193877772" w:history="1">
+          <w:hyperlink w:anchor="_Toc193955509" w:history="1">
             <w:r>
               <w:rPr>
                 <w:rStyle w:val="Hypertextovodkaz"/>
@@ -5142,7 +5148,7 @@
                 <w:noProof/>
                 <w:webHidden/>
               </w:rPr>
-              <w:instrText xml:space="preserve"> PAGEREF _Toc193877772 \h </w:instrText>
+              <w:instrText xml:space="preserve"> PAGEREF _Toc193955509 \h </w:instrText>
             </w:r>
             <w:r>
               <w:rPr>
@@ -5188,7 +5194,7 @@
               <w:szCs w:val="22"/>
             </w:rPr>
           </w:pPr>
-          <w:hyperlink w:anchor="_Toc193877773" w:history="1">
+          <w:hyperlink w:anchor="_Toc193955510" w:history="1">
             <w:r>
               <w:rPr>
                 <w:rStyle w:val="Hypertextovodkaz"/>
@@ -5234,7 +5240,7 @@
                 <w:noProof/>
                 <w:webHidden/>
               </w:rPr>
-              <w:instrText xml:space="preserve"> PAGEREF _Toc193877773 \h </w:instrText>
+              <w:instrText xml:space="preserve"> PAGEREF _Toc193955510 \h </w:instrText>
             </w:r>
             <w:r>
               <w:rPr>
@@ -5280,7 +5286,7 @@
               <w:szCs w:val="22"/>
             </w:rPr>
           </w:pPr>
-          <w:hyperlink w:anchor="_Toc193877774" w:history="1">
+          <w:hyperlink w:anchor="_Toc193955511" w:history="1">
             <w:r>
               <w:rPr>
                 <w:rStyle w:val="Hypertextovodkaz"/>
@@ -5326,7 +5332,7 @@
                 <w:noProof/>
                 <w:webHidden/>
               </w:rPr>
-              <w:instrText xml:space="preserve"> PAGEREF _Toc193877774 \h </w:instrText>
+              <w:instrText xml:space="preserve"> PAGEREF _Toc193955511 \h </w:instrText>
             </w:r>
             <w:r>
               <w:rPr>
@@ -5372,7 +5378,7 @@
               <w:szCs w:val="22"/>
             </w:rPr>
           </w:pPr>
-          <w:hyperlink w:anchor="_Toc193877775" w:history="1">
+          <w:hyperlink w:anchor="_Toc193955512" w:history="1">
             <w:r>
               <w:rPr>
                 <w:rStyle w:val="Hypertextovodkaz"/>
@@ -5418,7 +5424,7 @@
                 <w:noProof/>
                 <w:webHidden/>
               </w:rPr>
-              <w:instrText xml:space="preserve"> PAGEREF _Toc193877775 \h </w:instrText>
+              <w:instrText xml:space="preserve"> PAGEREF _Toc193955512 \h </w:instrText>
             </w:r>
             <w:r>
               <w:rPr>
@@ -5464,7 +5470,7 @@
               <w:szCs w:val="22"/>
             </w:rPr>
           </w:pPr>
-          <w:hyperlink w:anchor="_Toc193877776" w:history="1">
+          <w:hyperlink w:anchor="_Toc193955513" w:history="1">
             <w:r>
               <w:rPr>
                 <w:rStyle w:val="Hypertextovodkaz"/>
@@ -5510,7 +5516,7 @@
                 <w:noProof/>
                 <w:webHidden/>
               </w:rPr>
-              <w:instrText xml:space="preserve"> PAGEREF _Toc193877776 \h </w:instrText>
+              <w:instrText xml:space="preserve"> PAGEREF _Toc193955513 \h </w:instrText>
             </w:r>
             <w:r>
               <w:rPr>
@@ -5558,7 +5564,7 @@
               <w:szCs w:val="22"/>
             </w:rPr>
           </w:pPr>
-          <w:hyperlink w:anchor="_Toc193877777" w:history="1">
+          <w:hyperlink w:anchor="_Toc193955514" w:history="1">
             <w:r>
               <w:rPr>
                 <w:rStyle w:val="Hypertextovodkaz"/>
@@ -5606,7 +5612,7 @@
                 <w:noProof/>
                 <w:webHidden/>
               </w:rPr>
-              <w:instrText xml:space="preserve"> PAGEREF _Toc193877777 \h </w:instrText>
+              <w:instrText xml:space="preserve"> PAGEREF _Toc193955514 \h </w:instrText>
             </w:r>
             <w:r>
               <w:rPr>
@@ -5654,7 +5660,7 @@
               <w:szCs w:val="22"/>
             </w:rPr>
           </w:pPr>
-          <w:hyperlink w:anchor="_Toc193877778" w:history="1">
+          <w:hyperlink w:anchor="_Toc193955515" w:history="1">
             <w:r>
               <w:rPr>
                 <w:rStyle w:val="Hypertextovodkaz"/>
@@ -5702,7 +5708,7 @@
                 <w:noProof/>
                 <w:webHidden/>
               </w:rPr>
-              <w:instrText xml:space="preserve"> PAGEREF _Toc193877778 \h </w:instrText>
+              <w:instrText xml:space="preserve"> PAGEREF _Toc193955515 \h </w:instrText>
             </w:r>
             <w:r>
               <w:rPr>
@@ -5748,7 +5754,7 @@
               <w:szCs w:val="22"/>
             </w:rPr>
           </w:pPr>
-          <w:hyperlink w:anchor="_Toc193877779" w:history="1">
+          <w:hyperlink w:anchor="_Toc193955516" w:history="1">
             <w:r>
               <w:rPr>
                 <w:rStyle w:val="Hypertextovodkaz"/>
@@ -5794,7 +5800,7 @@
                 <w:noProof/>
                 <w:webHidden/>
               </w:rPr>
-              <w:instrText xml:space="preserve"> PAGEREF _Toc193877779 \h </w:instrText>
+              <w:instrText xml:space="preserve"> PAGEREF _Toc193955516 \h </w:instrText>
             </w:r>
             <w:r>
               <w:rPr>
@@ -5840,7 +5846,7 @@
               <w:szCs w:val="22"/>
             </w:rPr>
           </w:pPr>
-          <w:hyperlink w:anchor="_Toc193877780" w:history="1">
+          <w:hyperlink w:anchor="_Toc193955517" w:history="1">
             <w:r>
               <w:rPr>
                 <w:rStyle w:val="Hypertextovodkaz"/>
@@ -5886,7 +5892,7 @@
                 <w:noProof/>
                 <w:webHidden/>
               </w:rPr>
-              <w:instrText xml:space="preserve"> PAGEREF _Toc193877780 \h </w:instrText>
+              <w:instrText xml:space="preserve"> PAGEREF _Toc193955517 \h </w:instrText>
             </w:r>
             <w:r>
               <w:rPr>
@@ -5932,7 +5938,7 @@
               <w:szCs w:val="22"/>
             </w:rPr>
           </w:pPr>
-          <w:hyperlink w:anchor="_Toc193877781" w:history="1">
+          <w:hyperlink w:anchor="_Toc193955518" w:history="1">
             <w:r>
               <w:rPr>
                 <w:rStyle w:val="Hypertextovodkaz"/>
@@ -5978,7 +5984,7 @@
                 <w:noProof/>
                 <w:webHidden/>
               </w:rPr>
-              <w:instrText xml:space="preserve"> PAGEREF _Toc193877781 \h </w:instrText>
+              <w:instrText xml:space="preserve"> PAGEREF _Toc193955518 \h </w:instrText>
             </w:r>
             <w:r>
               <w:rPr>
@@ -6025,7 +6031,7 @@
               <w:szCs w:val="22"/>
             </w:rPr>
           </w:pPr>
-          <w:hyperlink w:anchor="_Toc193877782" w:history="1">
+          <w:hyperlink w:anchor="_Toc193955519" w:history="1">
             <w:r>
               <w:rPr>
                 <w:rStyle w:val="Hypertextovodkaz"/>
@@ -6053,7 +6059,7 @@
                 <w:noProof/>
                 <w:webHidden/>
               </w:rPr>
-              <w:instrText xml:space="preserve"> PAGEREF _Toc193877782 \h </w:instrText>
+              <w:instrText xml:space="preserve"> PAGEREF _Toc193955519 \h </w:instrText>
             </w:r>
             <w:r>
               <w:rPr>
@@ -6100,7 +6106,7 @@
               <w:szCs w:val="22"/>
             </w:rPr>
           </w:pPr>
-          <w:hyperlink w:anchor="_Toc193877783" w:history="1">
+          <w:hyperlink w:anchor="_Toc193955520" w:history="1">
             <w:r>
               <w:rPr>
                 <w:rStyle w:val="Hypertextovodkaz"/>
@@ -6128,7 +6134,7 @@
                 <w:noProof/>
                 <w:webHidden/>
               </w:rPr>
-              <w:instrText xml:space="preserve"> PAGEREF _Toc193877783 \h </w:instrText>
+              <w:instrText xml:space="preserve"> PAGEREF _Toc193955520 \h </w:instrText>
             </w:r>
             <w:r>
               <w:rPr>
@@ -6175,7 +6181,7 @@
               <w:szCs w:val="22"/>
             </w:rPr>
           </w:pPr>
-          <w:hyperlink w:anchor="_Toc193877784" w:history="1">
+          <w:hyperlink w:anchor="_Toc193955521" w:history="1">
             <w:r>
               <w:rPr>
                 <w:rStyle w:val="Hypertextovodkaz"/>
@@ -6203,7 +6209,7 @@
                 <w:noProof/>
                 <w:webHidden/>
               </w:rPr>
-              <w:instrText xml:space="preserve"> PAGEREF _Toc193877784 \h </w:instrText>
+              <w:instrText xml:space="preserve"> PAGEREF _Toc193955521 \h </w:instrText>
             </w:r>
             <w:r>
               <w:rPr>
@@ -6250,7 +6256,7 @@
               <w:szCs w:val="22"/>
             </w:rPr>
           </w:pPr>
-          <w:hyperlink w:anchor="_Toc193877785" w:history="1">
+          <w:hyperlink w:anchor="_Toc193955522" w:history="1">
             <w:r>
               <w:rPr>
                 <w:rStyle w:val="Hypertextovodkaz"/>
@@ -6278,7 +6284,7 @@
                 <w:noProof/>
                 <w:webHidden/>
               </w:rPr>
-              <w:instrText xml:space="preserve"> PAGEREF _Toc193877785 \h </w:instrText>
+              <w:instrText xml:space="preserve"> PAGEREF _Toc193955522 \h </w:instrText>
             </w:r>
             <w:r>
               <w:rPr>
@@ -6325,7 +6331,7 @@
               <w:szCs w:val="22"/>
             </w:rPr>
           </w:pPr>
-          <w:hyperlink w:anchor="_Toc193877786" w:history="1">
+          <w:hyperlink w:anchor="_Toc193955523" w:history="1">
             <w:r>
               <w:rPr>
                 <w:rStyle w:val="Hypertextovodkaz"/>
@@ -6353,7 +6359,7 @@
                 <w:noProof/>
                 <w:webHidden/>
               </w:rPr>
-              <w:instrText xml:space="preserve"> PAGEREF _Toc193877786 \h </w:instrText>
+              <w:instrText xml:space="preserve"> PAGEREF _Toc193955523 \h </w:instrText>
             </w:r>
             <w:r>
               <w:rPr>
@@ -6405,7 +6411,7 @@
       <w:pPr>
         <w:pStyle w:val="uvodzaver"/>
       </w:pPr>
-      <w:bookmarkStart w:id="7" w:name="_Toc193877734"/>
+      <w:bookmarkStart w:id="7" w:name="_Toc193955471"/>
       <w:bookmarkEnd w:id="1"/>
       <w:r>
         <w:lastRenderedPageBreak/>
@@ -6415,7 +6421,13 @@
     </w:p>
     <w:p>
       <w:r>
-        <w:t xml:space="preserve">Tento projekt se zaměřuje na návrh a vývoj elektronického dveřního zámku, který využívá technologii RFID spolu s rozhraním klávesnice pro zvýšení bezpečnosti i uživatelského pohodlí. Systém umožňuje přístup dvěma způsoby: buď naskenováním autorizovaného RFID </w:t>
+        <w:t xml:space="preserve">Tento projekt se zaměřuje na návrh a vývoj elektronického dveřního zámku, který využívá technologii RFID spolu s rozhraním klávesnice pro </w:t>
+      </w:r>
+      <w:r>
+        <w:t>lepší</w:t>
+      </w:r>
+      <w:r>
+        <w:t xml:space="preserve"> uživatelské pohodlí. Systém umožňuje přístup dvěma způsoby: buď naskenováním autorizovaného RFID </w:t>
       </w:r>
       <w:r>
         <w:t>čipu,</w:t>
@@ -6426,7 +6438,7 @@
     </w:p>
     <w:p>
       <w:r>
-        <w:t>Jádro projektu je postaveno na mikrokontroléru ATmega 644 A, který řídí činnost různých komponent včetně RFID čtečky, klávesnice, LCD displeje a L</w:t>
+        <w:t>Jádro projektu je postaveno na mikrokontroléru ATmega644A, který řídí činnost různých komponent včetně RFID čtečky, klávesnice, LCD displeje a L</w:t>
       </w:r>
       <w:r>
         <w:t>edek</w:t>
@@ -6440,19 +6452,26 @@
       <w:r>
         <w:t xml:space="preserve"> RFID a</w:t>
       </w:r>
-    </w:p>
-    <w:p>
-      <w:r>
-        <w:t xml:space="preserve"> PIN</w:t>
-      </w:r>
       <w:r>
         <w:t xml:space="preserve"> </w:t>
       </w:r>
       <w:r>
+        <w:t>PIN</w:t>
+      </w:r>
+      <w:r>
+        <w:t xml:space="preserve"> </w:t>
+      </w:r>
+      <w:r>
         <w:t>kód</w:t>
       </w:r>
       <w:r>
-        <w:t>, což zajišťuje uchování dat i v případě výpadku napájení. Vývojovým prostředím použitým pro tento projekt je Atmel Studio se všemi hardwarovými komponenty poskytnutými školou.</w:t>
+        <w:t>, což zajišťuje uchování dat i v případě výpadku napájení. Vývojovým prostředím použitým pro tento projekt je Atmel</w:t>
+      </w:r>
+      <w:r>
+        <w:t xml:space="preserve"> </w:t>
+      </w:r>
+      <w:r>
+        <w:t>Studio se všemi hardwarovými komponenty poskytnutými školou.</w:t>
       </w:r>
     </w:p>
     <w:p>
@@ -6470,7 +6489,7 @@
       <w:pPr>
         <w:pStyle w:val="Nadpis1"/>
       </w:pPr>
-      <w:bookmarkStart w:id="8" w:name="_Toc193877735"/>
+      <w:bookmarkStart w:id="8" w:name="_Toc193955472"/>
       <w:r>
         <w:lastRenderedPageBreak/>
         <w:t>Použité vývojové prostředí a nástroje</w:t>
@@ -6481,7 +6500,7 @@
       <w:pPr>
         <w:pStyle w:val="Nadpis2"/>
       </w:pPr>
-      <w:bookmarkStart w:id="9" w:name="_Toc193877736"/>
+      <w:bookmarkStart w:id="9" w:name="_Toc193955473"/>
       <w:r>
         <w:t>Atmel</w:t>
       </w:r>
@@ -6507,7 +6526,7 @@
         <w:t xml:space="preserve"> Studio také umožňuje import náčrtů Arduino jako projekty C++, což usnadňuje přechod z </w:t>
       </w:r>
       <w:r>
-        <w:t>proto typování</w:t>
+        <w:t>prototypování</w:t>
       </w:r>
       <w:r>
         <w:t xml:space="preserve"> k samotné výrobě a programování reálného produktu. </w:t>
@@ -6532,7 +6551,7 @@
       <w:pPr>
         <w:pStyle w:val="Nadpis2"/>
       </w:pPr>
-      <w:bookmarkStart w:id="10" w:name="_Toc193877737"/>
+      <w:bookmarkStart w:id="10" w:name="_Toc193955474"/>
       <w:r>
         <w:t>SenderAVR</w:t>
       </w:r>
@@ -6543,48 +6562,37 @@
         <w:pStyle w:val="Pokraovn"/>
       </w:pPr>
       <w:r>
-        <w:t>SenderAVR je program od SPŠT který se využívá pro nahrávání zkompilovaného programu na samotný mikroprocesor. Využívá k tomu USB, to stačí z mikroprocesoru zapojit do počítače, nastavit v programu správný COM a pak už jen nahrát samotný program.</w:t>
+        <w:t>SenderAVR je program od SPŠT který se využívá pro nahrávání zkompilovaného programu na samotný mikroprocesor. Využívá k tomu USB, to stačí z mikroprocesoru zapojit do počítače, nastavit v programu správný COM</w:t>
+      </w:r>
+      <w:r>
+        <w:t xml:space="preserve"> port</w:t>
+      </w:r>
+      <w:r>
+        <w:t xml:space="preserve"> a pak už jen nahrát samotný program.</w:t>
       </w:r>
     </w:p>
     <w:p>
       <w:pPr>
         <w:pStyle w:val="Nadpis2"/>
       </w:pPr>
-      <w:bookmarkStart w:id="11" w:name="_Toc193877738"/>
-      <w:proofErr w:type="spellStart"/>
+      <w:bookmarkStart w:id="11" w:name="_Toc193955475"/>
       <w:r>
         <w:t>GitHub</w:t>
       </w:r>
       <w:bookmarkEnd w:id="11"/>
-      <w:proofErr w:type="spellEnd"/>
     </w:p>
     <w:p>
       <w:pPr>
         <w:pStyle w:val="Pokraovn"/>
       </w:pPr>
-      <w:proofErr w:type="spellStart"/>
-      <w:r>
-        <w:t>GitHub</w:t>
-      </w:r>
-      <w:proofErr w:type="spellEnd"/>
-      <w:r>
-        <w:t xml:space="preserve"> je široce používaná platforma pro správu verzí, spolupráci a správu kódu, postavená na systému správy verzí Git. Poskytuje </w:t>
-      </w:r>
-      <w:proofErr w:type="spellStart"/>
-      <w:r>
-        <w:t>cloudové</w:t>
-      </w:r>
-      <w:proofErr w:type="spellEnd"/>
-      <w:r>
-        <w:t xml:space="preserve"> prostředí, kde mohou vývojáři ukládat, sdílet a spravovat své projekty, ať už pracují samostatně nebo v týmech. Díky funkcím, jako jsou úložiště, větvení, sledování problémů a nepřetržitá integrace, </w:t>
-      </w:r>
-      <w:proofErr w:type="spellStart"/>
-      <w:r>
-        <w:t>GitHub</w:t>
-      </w:r>
-      <w:proofErr w:type="spellEnd"/>
-      <w:r>
-        <w:t xml:space="preserve"> zjednodušuje vývoj softwaru tím, že zajišťuje strukturovaný pracovní postup a bezproblémovou spolupráci. Platforma podporuje veřejná i soukromá úložiště, takže je vhodná pro open-source projekty i pro </w:t>
+      <w:r>
+        <w:t>GitHub je široce používaná platforma pro správu verzí, spolupráci a správu kódu, postavená na systému správy verzí Git. Poskytuje cloudové prostředí, kde mohou vývojáři ukládat, sdílet a spravovat své projekty, ať už pracují samostatně nebo v týmech.</w:t>
+      </w:r>
+      <w:r>
+        <w:t xml:space="preserve"> </w:t>
+      </w:r>
+      <w:r>
+        <w:t xml:space="preserve">GitHub zjednodušuje vývoj softwaru tím, že zajišťuje strukturovaný pracovní postup a bezproblémovou spolupráci. Platforma podporuje veřejná i soukromá úložiště, takže je vhodná pro open-source projekty i pro </w:t>
       </w:r>
       <w:r>
         <w:t>soukromý</w:t>
@@ -6627,13 +6635,8 @@
       <w:pPr>
         <w:pStyle w:val="Pokraovn"/>
       </w:pPr>
-      <w:proofErr w:type="spellStart"/>
-      <w:r>
-        <w:t>GitHub</w:t>
-      </w:r>
-      <w:proofErr w:type="spellEnd"/>
-      <w:r>
-        <w:t xml:space="preserve"> </w:t>
+      <w:r>
+        <w:t xml:space="preserve">GitHub </w:t>
       </w:r>
       <w:r>
         <w:t xml:space="preserve">jsem </w:t>
@@ -6645,15 +6648,7 @@
         <w:t>využíval</w:t>
       </w:r>
       <w:r>
-        <w:t xml:space="preserve"> pro </w:t>
-      </w:r>
-      <w:proofErr w:type="spellStart"/>
-      <w:r>
-        <w:t>verzování</w:t>
-      </w:r>
-      <w:proofErr w:type="spellEnd"/>
-      <w:r>
-        <w:t xml:space="preserve">, sdílení a ukládání všech souborů a dokumentace souvisejících s projektem. Byl to základní nástroj pro organizaci mé práce, sledování změn v průběhu času a zajištění toho, že všechny projektové zdroje jsou bezpečně uloženy a dostupné odkudkoli. </w:t>
+        <w:t xml:space="preserve"> pro verzování, sdílení a ukládání všech souborů a dokumentace souvisejících s projektem. Byl to základní nástroj pro organizaci mé práce, sledování změn v průběhu času a zajištění toho, že všechny projektové zdroje jsou bezpečně uloženy a dostupné odkudkoli. </w:t>
       </w:r>
       <w:r>
         <w:t>Tímto jsem se nemusel bát jakékoliv ztráty mých dat a samotné práce.</w:t>
@@ -6693,7 +6688,7 @@
       <w:pPr>
         <w:pStyle w:val="Nadpis1"/>
       </w:pPr>
-      <w:bookmarkStart w:id="12" w:name="_Toc193877739"/>
+      <w:bookmarkStart w:id="12" w:name="_Toc193955476"/>
       <w:r>
         <w:lastRenderedPageBreak/>
         <w:t>Hardware</w:t>
@@ -6711,7 +6706,7 @@
         <w:t xml:space="preserve"> </w:t>
       </w:r>
       <w:r>
-        <w:t>byly poskytnuty školou. Během prvotního testování jsem narazil na problém s mikroprocesorem ATmega 644 A, na kterém byl zprvu pouze jeden nefunkční pin na PORTC, ale postupem času na něj bylo obtížnější až nakonec nemožné nahrávat jakýkoliv program.</w:t>
+        <w:t>byly poskytnuty školou. Během prvotního testování jsem narazil na problém s mikroprocesorem ATmega644A, na kterém byl zprvu pouze jeden nefunkční pin na PORTC, ale postupem času na něj bylo obtížnější až nakonec nemožné nahrávat jakýkoliv program.</w:t>
       </w:r>
       <w:r>
         <w:t xml:space="preserve"> Nakonec mi byl mikroprocesor dodán funkční a já mohl bez problému pokračovat ve vývoji RFID Zámku.</w:t>
@@ -6746,7 +6741,13 @@
         <w:t>Ledky</w:t>
       </w:r>
       <w:r>
-        <w:t>, na PORTC je připojený KeyPad a na PORTD samotná RFID čtečka.</w:t>
+        <w:t>, na PORTC je připojen</w:t>
+      </w:r>
+      <w:r>
+        <w:t xml:space="preserve">á klávesnice </w:t>
+      </w:r>
+      <w:r>
+        <w:t>a na PORTD samotná RFID čtečka.</w:t>
       </w:r>
     </w:p>
     <w:p>
@@ -6762,13 +6763,13 @@
       <w:pPr>
         <w:pStyle w:val="Nadpis2"/>
       </w:pPr>
-      <w:bookmarkStart w:id="13" w:name="_Toc193877740"/>
+      <w:bookmarkStart w:id="13" w:name="_Toc193955477"/>
       <w:r>
         <w:lastRenderedPageBreak/>
-        <w:t xml:space="preserve">ATmega </w:t>
-      </w:r>
-      <w:r>
-        <w:t>644 A</w:t>
+        <w:t>ATmega</w:t>
+      </w:r>
+      <w:r>
+        <w:t>644A</w:t>
       </w:r>
       <w:bookmarkEnd w:id="13"/>
     </w:p>
@@ -6803,20 +6804,7 @@
         <w:t xml:space="preserve">V projektu byl mikroprocesor použit jako mozek celého projektu. Využíval jsem na něm funkce jako I2C pro komunikaci s LCD displejem, USART ke komunikaci s RFID čtečkou a čítač/časovač pro umožnění programu mít funkci </w:t>
       </w:r>
       <w:r>
-        <w:t>„</w:t>
-      </w:r>
-      <w:proofErr w:type="spellStart"/>
-      <w:proofErr w:type="gramStart"/>
-      <w:r>
-        <w:t>timesUP</w:t>
-      </w:r>
-      <w:proofErr w:type="spellEnd"/>
-      <w:r>
-        <w:t>(</w:t>
-      </w:r>
-      <w:proofErr w:type="gramEnd"/>
-      <w:r>
-        <w:t>)“</w:t>
+        <w:t>„timesUP()“</w:t>
       </w:r>
       <w:r>
         <w:t xml:space="preserve"> která přeruší různé akce po určitém čase.</w:t>
@@ -6918,7 +6906,7 @@
         </w:r>
       </w:fldSimple>
       <w:r>
-        <w:t xml:space="preserve"> Hlavní modul s ATmega 644</w:t>
+        <w:t xml:space="preserve"> Hlavní modul s ATmega644</w:t>
       </w:r>
       <w:r>
         <w:t xml:space="preserve"> </w:t>
@@ -6937,7 +6925,7 @@
       <w:pPr>
         <w:pStyle w:val="Nadpis3"/>
       </w:pPr>
-      <w:bookmarkStart w:id="17" w:name="_Toc193877741"/>
+      <w:bookmarkStart w:id="17" w:name="_Toc193955478"/>
       <w:r>
         <w:t>Klíčové vlastnosti:</w:t>
       </w:r>
@@ -7173,7 +7161,7 @@
       <w:pPr>
         <w:pStyle w:val="Nadpis2"/>
       </w:pPr>
-      <w:bookmarkStart w:id="18" w:name="_Toc193877742"/>
+      <w:bookmarkStart w:id="18" w:name="_Toc193955479"/>
       <w:r>
         <w:lastRenderedPageBreak/>
         <w:t>RFID čtečka a čipy</w:t>
@@ -7191,13 +7179,8 @@
         <w:t xml:space="preserve"> od společností </w:t>
       </w:r>
       <w:r>
-        <w:t xml:space="preserve">SparkFun </w:t>
-      </w:r>
-      <w:proofErr w:type="spellStart"/>
-      <w:r>
-        <w:t>Electronics</w:t>
-      </w:r>
-      <w:proofErr w:type="spellEnd"/>
+        <w:t>SparkFun Electronics</w:t>
+      </w:r>
       <w:r>
         <w:t>.</w:t>
       </w:r>
@@ -7219,11 +7202,9 @@
       <w:r>
         <w:t xml:space="preserve">která umožnuje přijímat a přenášet na master zařízení ID naskenovaného </w:t>
       </w:r>
-      <w:proofErr w:type="spellStart"/>
-      <w:r>
-        <w:t>chipu</w:t>
-      </w:r>
-      <w:proofErr w:type="spellEnd"/>
+      <w:r>
+        <w:t>čipu</w:t>
+      </w:r>
       <w:r>
         <w:t xml:space="preserve">. Čip komunikuje skrze rozhraní USART, tudíž má </w:t>
       </w:r>
@@ -7239,21 +7220,17 @@
         <w:pStyle w:val="Pokraovn"/>
       </w:pPr>
       <w:r>
-        <w:t xml:space="preserve">Jako </w:t>
-      </w:r>
-      <w:proofErr w:type="spellStart"/>
-      <w:r>
-        <w:t>chipy</w:t>
-      </w:r>
-      <w:proofErr w:type="spellEnd"/>
+        <w:t>Jako</w:t>
+      </w:r>
+      <w:r>
+        <w:t xml:space="preserve"> čipy</w:t>
+      </w:r>
       <w:r>
         <w:t xml:space="preserve"> pro RFID jsem použil školní </w:t>
       </w:r>
-      <w:proofErr w:type="spellStart"/>
-      <w:r>
-        <w:t>chip</w:t>
-      </w:r>
-      <w:proofErr w:type="spellEnd"/>
+      <w:r>
+        <w:t>čip</w:t>
+      </w:r>
       <w:r>
         <w:t>, jelikož pracuje na frekvenci, jakou RFID čtečka dokázala přečíst. Dále se také dal použít průkaz ISIC, jelikož disponuje tímto typem čtečky.</w:t>
       </w:r>
@@ -7351,7 +7328,7 @@
       <w:pPr>
         <w:pStyle w:val="Nadpis3"/>
       </w:pPr>
-      <w:bookmarkStart w:id="22" w:name="_Toc193877743"/>
+      <w:bookmarkStart w:id="22" w:name="_Toc193955480"/>
       <w:r>
         <w:lastRenderedPageBreak/>
         <w:t>Specifikace čtečky</w:t>
@@ -7369,11 +7346,9 @@
       <w:r>
         <w:t xml:space="preserve">Napájecí napětí: 2,8 </w:t>
       </w:r>
-      <w:proofErr w:type="gramStart"/>
-      <w:r>
-        <w:t>V - 5</w:t>
-      </w:r>
-      <w:proofErr w:type="gramEnd"/>
+      <w:r>
+        <w:t>V – 5</w:t>
+      </w:r>
       <w:r>
         <w:t xml:space="preserve"> V</w:t>
       </w:r>
@@ -7423,13 +7398,17 @@
         </w:numPr>
       </w:pPr>
       <w:r>
-        <w:t xml:space="preserve">Komunikace: sériové rozhraní TTL a RS232 - 9600 </w:t>
-      </w:r>
-      <w:proofErr w:type="spellStart"/>
+        <w:t xml:space="preserve">Komunikace: sériové rozhraní TTL a RS232 </w:t>
+      </w:r>
+      <w:r>
+        <w:t>–</w:t>
+      </w:r>
+      <w:r>
+        <w:t xml:space="preserve"> 9600</w:t>
+      </w:r>
       <w:r>
         <w:t>bps</w:t>
       </w:r>
-      <w:proofErr w:type="spellEnd"/>
     </w:p>
     <w:p>
       <w:pPr>
@@ -7489,7 +7468,7 @@
       <w:pPr>
         <w:pStyle w:val="Nadpis2"/>
       </w:pPr>
-      <w:bookmarkStart w:id="23" w:name="_Toc193877744"/>
+      <w:bookmarkStart w:id="23" w:name="_Toc193955481"/>
       <w:r>
         <w:t>Klávesnice</w:t>
       </w:r>
@@ -7606,7 +7585,7 @@
       <w:pPr>
         <w:pStyle w:val="Nadpis2"/>
       </w:pPr>
-      <w:bookmarkStart w:id="27" w:name="_Toc193877745"/>
+      <w:bookmarkStart w:id="27" w:name="_Toc193955482"/>
       <w:r>
         <w:lastRenderedPageBreak/>
         <w:t>LCD display</w:t>
@@ -7618,15 +7597,7 @@
         <w:pStyle w:val="Pokraovn"/>
       </w:pPr>
       <w:r>
-        <w:t xml:space="preserve">Jako display byl použit standardní LCD display 16x2 s dvěma řádky a šestnácti poli pro znaky. Display disponuje modrým </w:t>
-      </w:r>
-      <w:proofErr w:type="spellStart"/>
-      <w:r>
-        <w:t>podsvícením</w:t>
-      </w:r>
-      <w:proofErr w:type="spellEnd"/>
-      <w:r>
-        <w:t xml:space="preserve">. Na modulu je také </w:t>
+        <w:t xml:space="preserve">Jako display byl použit standardní LCD display 16x2 s dvěma řádky a šestnácti poli pro znaky. Display disponuje modrým podsvícením. Na modulu je také </w:t>
       </w:r>
       <w:r>
         <w:t>obvod,</w:t>
@@ -7723,7 +7694,7 @@
       <w:pPr>
         <w:pStyle w:val="Nadpis3"/>
       </w:pPr>
-      <w:bookmarkStart w:id="31" w:name="_Toc193877746"/>
+      <w:bookmarkStart w:id="31" w:name="_Toc193955483"/>
       <w:r>
         <w:t>Specifikace LCD displeje</w:t>
       </w:r>
@@ -7762,13 +7733,8 @@
         </w:numPr>
       </w:pPr>
       <w:r>
-        <w:t xml:space="preserve">LCD displej: s modrým </w:t>
-      </w:r>
-      <w:proofErr w:type="spellStart"/>
-      <w:r>
-        <w:t>podsvícením</w:t>
-      </w:r>
-      <w:proofErr w:type="spellEnd"/>
+        <w:t>LCD displej: s modrým podsvícením</w:t>
+      </w:r>
     </w:p>
     <w:p>
       <w:pPr>
@@ -7841,7 +7807,7 @@
       <w:pPr>
         <w:pStyle w:val="Nadpis2"/>
       </w:pPr>
-      <w:bookmarkStart w:id="32" w:name="_Toc193877747"/>
+      <w:bookmarkStart w:id="32" w:name="_Toc193955484"/>
       <w:r>
         <w:t>LED světla</w:t>
       </w:r>
@@ -7852,7 +7818,22 @@
         <w:pStyle w:val="Pokraovn"/>
       </w:pPr>
       <w:r>
-        <w:t xml:space="preserve">Pro indikaci, zda je zámek otevřený či zavřený byl použit modul s ledkami. Ten disponuje osmi ledkami, každá na 5 V a </w:t>
+        <w:t>Pro indikaci, zda je zámek otevřený či zavřený byl použit modul s</w:t>
+      </w:r>
+      <w:r>
+        <w:t> LED</w:t>
+      </w:r>
+      <w:r>
+        <w:t>kami</w:t>
+      </w:r>
+      <w:r>
+        <w:t xml:space="preserve">. Ten disponuje osmi </w:t>
+      </w:r>
+      <w:r>
+        <w:t>LEDkami</w:t>
+      </w:r>
+      <w:r>
+        <w:t xml:space="preserve">, každá na 5 V a </w:t>
       </w:r>
       <w:r>
         <w:t>budič sběrnice</w:t>
@@ -7945,17 +7926,20 @@
         </w:r>
       </w:fldSimple>
       <w:r>
-        <w:t xml:space="preserve"> Modul s ledkami</w:t>
+        <w:t xml:space="preserve"> Modul s </w:t>
       </w:r>
       <w:bookmarkEnd w:id="33"/>
       <w:bookmarkEnd w:id="34"/>
       <w:bookmarkEnd w:id="35"/>
+      <w:r>
+        <w:t>LEDkami</w:t>
+      </w:r>
     </w:p>
     <w:p>
       <w:pPr>
         <w:pStyle w:val="Nadpis3"/>
       </w:pPr>
-      <w:bookmarkStart w:id="36" w:name="_Toc193877748"/>
+      <w:bookmarkStart w:id="36" w:name="_Toc193955485"/>
       <w:r>
         <w:lastRenderedPageBreak/>
         <w:t xml:space="preserve">Specifikace </w:t>
@@ -8036,7 +8020,7 @@
       <w:pPr>
         <w:pStyle w:val="Nadpis1"/>
       </w:pPr>
-      <w:bookmarkStart w:id="37" w:name="_Toc193877749"/>
+      <w:bookmarkStart w:id="37" w:name="_Toc193955486"/>
       <w:r>
         <w:lastRenderedPageBreak/>
         <w:t>Software</w:t>
@@ -8051,7 +8035,7 @@
         <w:t xml:space="preserve">Program pro RFID čtečku je psaný v programovacím jazyce C++. </w:t>
       </w:r>
       <w:r>
-        <w:t xml:space="preserve">Psaný byl ve vývojovém prostředí Atmel Studio, které bylo nastavené pro práci s mikroprocesorem ATmega 644 A. V programu jsem využil Přerušení, jak od </w:t>
+        <w:t xml:space="preserve">Psaný byl ve vývojovém prostředí Atmel Studio, které bylo nastavené pro práci s mikroprocesorem ATmega644A. V programu jsem využil Přerušení, jak od </w:t>
       </w:r>
       <w:r>
         <w:t>časovače,</w:t>
@@ -8060,22 +8044,32 @@
         <w:t xml:space="preserve"> tak od sériové komunikace, která byla využita pro komunikaci s RFID čtečkou.</w:t>
       </w:r>
       <w:r>
-        <w:t xml:space="preserve"> Dále byla využita EEPROM paměť pro ukládání čipů, pinu a stavu v jakém se čtečka nachází. Také jsme využil </w:t>
-      </w:r>
-      <w:proofErr w:type="spellStart"/>
-      <w:r>
-        <w:t>Watchdog</w:t>
-      </w:r>
-      <w:proofErr w:type="spellEnd"/>
-      <w:r>
-        <w:t xml:space="preserve"> Reset Flagu pro restartování mikroprocesoru, to bylo využito ve chvíli kdy uživatel restartuje pin.</w:t>
+        <w:t xml:space="preserve"> Dále byla využita EEPROM paměť pro ukládání čipů, pinu a stavu v jakém se čtečka nachází. Také </w:t>
+      </w:r>
+      <w:r>
+        <w:t>byl využit</w:t>
+      </w:r>
+      <w:r>
+        <w:t xml:space="preserve"> </w:t>
+      </w:r>
+      <w:r>
+        <w:t>W</w:t>
+      </w:r>
+      <w:r>
+        <w:t>atchdog Reset Flagu pro restartování mikroprocesoru, to bylo využito ve chvíli kdy uživatel restart</w:t>
+      </w:r>
+      <w:r>
+        <w:t>oval</w:t>
+      </w:r>
+      <w:r>
+        <w:t xml:space="preserve"> pin.</w:t>
       </w:r>
     </w:p>
     <w:p>
       <w:pPr>
         <w:pStyle w:val="Nadpis2"/>
       </w:pPr>
-      <w:bookmarkStart w:id="38" w:name="_Toc193877750"/>
+      <w:bookmarkStart w:id="38" w:name="_Toc193955487"/>
       <w:r>
         <w:t xml:space="preserve">Popis </w:t>
       </w:r>
@@ -8088,7 +8082,7 @@
       <w:pPr>
         <w:pStyle w:val="Nadpis3"/>
       </w:pPr>
-      <w:bookmarkStart w:id="39" w:name="_Toc193877751"/>
+      <w:bookmarkStart w:id="39" w:name="_Toc193955488"/>
       <w:r>
         <w:t>Definice</w:t>
       </w:r>
@@ -8099,7 +8093,16 @@
         <w:pStyle w:val="Pokraovn"/>
       </w:pPr>
       <w:r>
-        <w:t>Na začátku programu se nachází definice. Nastavuji zde frekvenci mikroprocesoru, který má externí krystal. Pro upřesnění je to frekvence 11059200 Hz. Dále zde definuji SDA, SCL</w:t>
+        <w:t xml:space="preserve">Na začátku programu se nachází definice. Nastavuji zde frekvenci mikroprocesoru, který má externí krystal. Pro upřesnění je to frekvence 11059200 Hz. Dále </w:t>
+      </w:r>
+      <w:r>
+        <w:t>jsou zde definovány</w:t>
+      </w:r>
+      <w:r>
+        <w:t xml:space="preserve"> ibit</w:t>
+      </w:r>
+      <w:r>
+        <w:t xml:space="preserve"> SDA, SCL</w:t>
       </w:r>
       <w:r>
         <w:t xml:space="preserve"> </w:t>
@@ -8122,11 +8125,9 @@
       <w:r>
         <w:t>„</w:t>
       </w:r>
-      <w:proofErr w:type="spellStart"/>
       <w:r>
         <w:t>kbd_port</w:t>
       </w:r>
-      <w:proofErr w:type="spellEnd"/>
       <w:r>
         <w:t>“</w:t>
       </w:r>
@@ -8143,7 +8144,13 @@
         <w:t>knihovny,</w:t>
       </w:r>
       <w:r>
-        <w:t xml:space="preserve"> která je zde využita modulem Klávesnice.</w:t>
+        <w:t xml:space="preserve"> která je zde využita modulem </w:t>
+      </w:r>
+      <w:r>
+        <w:t>k</w:t>
+      </w:r>
+      <w:r>
+        <w:t>lávesnice.</w:t>
       </w:r>
     </w:p>
     <w:p>
@@ -8231,64 +8238,108 @@
       <w:pPr>
         <w:pStyle w:val="Nadpis3"/>
       </w:pPr>
-      <w:bookmarkStart w:id="43" w:name="_Toc193877752"/>
+      <w:bookmarkStart w:id="43" w:name="_Toc193955489"/>
+      <w:r>
+        <w:t>Include</w:t>
+      </w:r>
+      <w:bookmarkEnd w:id="43"/>
+    </w:p>
+    <w:p>
+      <w:pPr>
+        <w:pStyle w:val="Pokraovn"/>
+      </w:pPr>
+      <w:r>
+        <w:t>Používají se</w:t>
+      </w:r>
+      <w:r>
+        <w:t xml:space="preserve"> zde dva typy include. První, který se pozná použitím těchto závorek: &lt;&gt;, využívá knihovny, které jsou přístupné od samotného Atmel Studia. Poté druhý typ, který používá uvozovky. Tento se využívá pro využití knihoven, které jsou uloženy na disku v počítači. Do těchto uvozovek se pak napíše cesta, kde je knihovna uložena.</w:t>
+      </w:r>
+    </w:p>
+    <w:p>
+      <w:pPr>
+        <w:pStyle w:val="Pokraovn"/>
+      </w:pPr>
+      <w:r>
+        <w:lastRenderedPageBreak/>
+        <w:t xml:space="preserve">Jako první se zaměříme na include, které jsou přístupné od samotného Atmel Studia. </w:t>
+      </w:r>
+      <w:r>
+        <w:t>Automaticky je zde přidaný include: #include &lt;</w:t>
+      </w:r>
       <w:proofErr w:type="spellStart"/>
       <w:r>
-        <w:t>Include</w:t>
-      </w:r>
-      <w:bookmarkEnd w:id="43"/>
+        <w:t>avr</w:t>
+      </w:r>
       <w:proofErr w:type="spellEnd"/>
-    </w:p>
-    <w:p>
-      <w:pPr>
-        <w:pStyle w:val="Pokraovn"/>
-      </w:pPr>
-      <w:r>
-        <w:t xml:space="preserve">Využívám zde dva typy </w:t>
+      <w:r>
+        <w:t>/</w:t>
       </w:r>
       <w:proofErr w:type="spellStart"/>
       <w:r>
-        <w:t>include</w:t>
+        <w:t>io.h</w:t>
       </w:r>
       <w:proofErr w:type="spellEnd"/>
       <w:r>
-        <w:t>. První, který se pozná použitím těchto závorek: &lt;&gt;, využívá knihovny, které jsou přístupné od samotného Atmel Studia. Poté druhý typ, který používá uvozovky. Tento se využívá pro využití knihoven, které jsou uloženy na disku v počítači. Do těchto uvozovek se pak napíše cesta, kde je knihovna uložena.</w:t>
-      </w:r>
-    </w:p>
-    <w:p>
-      <w:pPr>
-        <w:pStyle w:val="Pokraovn"/>
-      </w:pPr>
-      <w:r>
-        <w:lastRenderedPageBreak/>
-        <w:t xml:space="preserve">Jako první se zaměříme na </w:t>
+        <w:t xml:space="preserve">&gt;, toto je základní </w:t>
+      </w:r>
+      <w:r>
+        <w:t>knihovna,</w:t>
+      </w:r>
+      <w:r>
+        <w:t xml:space="preserve"> která se zde používá pro práci s</w:t>
+      </w:r>
+      <w:r>
+        <w:t>e</w:t>
+      </w:r>
+      <w:r>
+        <w:t xml:space="preserve"> samotným mikroprocesorem, jeho registry </w:t>
+      </w:r>
+      <w:r>
+        <w:t>atd...</w:t>
+      </w:r>
+      <w:r>
+        <w:t xml:space="preserve"> Dále </w:t>
+      </w:r>
+      <w:r>
+        <w:t>je zde</w:t>
+      </w:r>
+      <w:r>
+        <w:t xml:space="preserve"> použi</w:t>
+      </w:r>
+      <w:r>
+        <w:t>ta knihovna: #include &lt;</w:t>
       </w:r>
       <w:proofErr w:type="spellStart"/>
       <w:r>
-        <w:t>include</w:t>
+        <w:t>util</w:t>
       </w:r>
       <w:proofErr w:type="spellEnd"/>
       <w:r>
-        <w:t xml:space="preserve">, které jsou přístupné od samotného Atmel Studia. </w:t>
-      </w:r>
-      <w:r>
-        <w:t xml:space="preserve">Automaticky je zde přidaný </w:t>
+        <w:t>/</w:t>
       </w:r>
       <w:proofErr w:type="spellStart"/>
       <w:r>
-        <w:t>include</w:t>
+        <w:t>delay.h</w:t>
       </w:r>
       <w:proofErr w:type="spellEnd"/>
       <w:r>
-        <w:t>: #</w:t>
+        <w:t>&gt;. Tato knihovna je zde využita pro funkci: „_</w:t>
       </w:r>
       <w:proofErr w:type="spellStart"/>
       <w:r>
-        <w:t>include</w:t>
+        <w:t>delay_</w:t>
+      </w:r>
+      <w:proofErr w:type="gramStart"/>
+      <w:r>
+        <w:t>ms</w:t>
       </w:r>
       <w:proofErr w:type="spellEnd"/>
       <w:r>
-        <w:t xml:space="preserve"> &lt;</w:t>
+        <w:t>(</w:t>
+      </w:r>
+      <w:proofErr w:type="gramEnd"/>
+      <w:r>
+        <w:t>)“. Tato funkce způsobí že se na požadovaný čas v milisekundách mikroprocesor zastaví. Poté je zde využita knihovna: #include &lt;</w:t>
       </w:r>
       <w:proofErr w:type="spellStart"/>
       <w:r>
@@ -8300,50 +8351,26 @@
       </w:r>
       <w:proofErr w:type="spellStart"/>
       <w:r>
-        <w:t>io.h</w:t>
+        <w:t>interrupt.h</w:t>
       </w:r>
       <w:proofErr w:type="spellEnd"/>
       <w:r>
-        <w:t xml:space="preserve">&gt;, toto je základní </w:t>
-      </w:r>
-      <w:r>
-        <w:t>knihovna,</w:t>
-      </w:r>
-      <w:r>
-        <w:t xml:space="preserve"> která se zde používá pro práci s</w:t>
-      </w:r>
-      <w:r>
-        <w:t>e</w:t>
-      </w:r>
-      <w:r>
-        <w:t xml:space="preserve"> samotným mikroprocesorem, jeho registry </w:t>
-      </w:r>
-      <w:r>
-        <w:t>atd...</w:t>
-      </w:r>
-      <w:r>
-        <w:t xml:space="preserve"> Dále </w:t>
-      </w:r>
-      <w:r>
-        <w:t>je zde</w:t>
-      </w:r>
-      <w:r>
-        <w:t xml:space="preserve"> použi</w:t>
-      </w:r>
-      <w:r>
-        <w:t>ta knihovna: #</w:t>
+        <w:t>&gt;. Jelikož je v kódu použito přerušení od čítače/časovače a od sériové komunikace, tak zde tato knihovna musí být přidána pro zajištění funkčnosti přerušení.</w:t>
+      </w:r>
+      <w:r>
+        <w:t xml:space="preserve"> Další include je: #include &lt;</w:t>
       </w:r>
       <w:proofErr w:type="spellStart"/>
       <w:r>
-        <w:t>include</w:t>
+        <w:t>string.h</w:t>
       </w:r>
       <w:proofErr w:type="spellEnd"/>
       <w:r>
-        <w:t xml:space="preserve"> &lt;</w:t>
+        <w:t>&gt;. Tato knihovna je zde použita pro práci s textovými řetězci. A nakonec je tu include: #include &lt;</w:t>
       </w:r>
       <w:proofErr w:type="spellStart"/>
       <w:r>
-        <w:t>util</w:t>
+        <w:t>avr</w:t>
       </w:r>
       <w:proofErr w:type="spellEnd"/>
       <w:r>
@@ -8351,137 +8378,25 @@
       </w:r>
       <w:proofErr w:type="spellStart"/>
       <w:r>
-        <w:t>delay.h</w:t>
+        <w:t>wdt.h</w:t>
       </w:r>
       <w:proofErr w:type="spellEnd"/>
       <w:r>
-        <w:t>&gt;. Tato knihovna je zde využita pro funkci: „_</w:t>
-      </w:r>
-      <w:proofErr w:type="spellStart"/>
-      <w:r>
-        <w:t>delay_</w:t>
-      </w:r>
-      <w:proofErr w:type="gramStart"/>
-      <w:r>
-        <w:t>ms</w:t>
-      </w:r>
-      <w:proofErr w:type="spellEnd"/>
-      <w:r>
-        <w:t>(</w:t>
-      </w:r>
-      <w:proofErr w:type="gramEnd"/>
-      <w:r>
-        <w:t>)“. Tato funkce způsobí že se na požadovaný čas v milisekundách mikroprocesor zastaví. Poté je zde využita knihovna: #</w:t>
-      </w:r>
-      <w:proofErr w:type="spellStart"/>
-      <w:r>
-        <w:t>include</w:t>
-      </w:r>
-      <w:proofErr w:type="spellEnd"/>
-      <w:r>
-        <w:t xml:space="preserve"> &lt;</w:t>
-      </w:r>
-      <w:proofErr w:type="spellStart"/>
-      <w:r>
-        <w:t>avr</w:t>
-      </w:r>
-      <w:proofErr w:type="spellEnd"/>
-      <w:r>
-        <w:t>/</w:t>
-      </w:r>
-      <w:proofErr w:type="spellStart"/>
-      <w:r>
-        <w:t>interrupt.h</w:t>
-      </w:r>
-      <w:proofErr w:type="spellEnd"/>
-      <w:r>
-        <w:t>&gt;. Jelikož je v kódu použito přerušení od čítače/časovače a od sériové komunikace, tak zde tato knihovna musí být přidána pro zajištění funkčnosti přerušení.</w:t>
-      </w:r>
-      <w:r>
-        <w:t xml:space="preserve"> Další </w:t>
-      </w:r>
-      <w:proofErr w:type="spellStart"/>
-      <w:r>
-        <w:t>include</w:t>
-      </w:r>
-      <w:proofErr w:type="spellEnd"/>
-      <w:r>
-        <w:t xml:space="preserve"> je: #</w:t>
-      </w:r>
-      <w:proofErr w:type="spellStart"/>
-      <w:r>
-        <w:t>include</w:t>
-      </w:r>
-      <w:proofErr w:type="spellEnd"/>
-      <w:r>
-        <w:t xml:space="preserve"> &lt;</w:t>
-      </w:r>
-      <w:proofErr w:type="spellStart"/>
-      <w:r>
-        <w:t>string.h</w:t>
-      </w:r>
-      <w:proofErr w:type="spellEnd"/>
-      <w:r>
-        <w:t xml:space="preserve">&gt;. Tato knihovna je zde použita pro práci s textovými řetězci. A nakonec je tu </w:t>
-      </w:r>
-      <w:proofErr w:type="spellStart"/>
-      <w:r>
-        <w:t>include</w:t>
-      </w:r>
-      <w:proofErr w:type="spellEnd"/>
-      <w:r>
-        <w:t>: #</w:t>
-      </w:r>
-      <w:proofErr w:type="spellStart"/>
-      <w:r>
-        <w:t>include</w:t>
-      </w:r>
-      <w:proofErr w:type="spellEnd"/>
-      <w:r>
-        <w:t xml:space="preserve"> &lt;</w:t>
-      </w:r>
-      <w:proofErr w:type="spellStart"/>
-      <w:r>
-        <w:t>avr</w:t>
-      </w:r>
-      <w:proofErr w:type="spellEnd"/>
-      <w:r>
-        <w:t>/</w:t>
-      </w:r>
-      <w:proofErr w:type="spellStart"/>
-      <w:r>
-        <w:t>wdt.h</w:t>
-      </w:r>
-      <w:proofErr w:type="spellEnd"/>
-      <w:r>
         <w:t xml:space="preserve">&gt;, ten přidá </w:t>
       </w:r>
       <w:r>
         <w:t>knihovnu,</w:t>
       </w:r>
       <w:r>
-        <w:t xml:space="preserve"> který nám umožní využívat </w:t>
-      </w:r>
-      <w:proofErr w:type="spellStart"/>
-      <w:r>
-        <w:t>WatchDogTimer</w:t>
-      </w:r>
-      <w:proofErr w:type="spellEnd"/>
-      <w:r>
-        <w:t xml:space="preserve"> pro reset mikroprocesoru.</w:t>
+        <w:t xml:space="preserve"> který nám umožní využívat WatchDogTimer pro reset mikroprocesoru.</w:t>
       </w:r>
     </w:p>
     <w:p>
       <w:r>
         <w:t xml:space="preserve">Další tu jsou </w:t>
       </w:r>
-      <w:proofErr w:type="spellStart"/>
-      <w:r>
-        <w:t>include</w:t>
-      </w:r>
-      <w:proofErr w:type="spellEnd"/>
-      <w:r>
-        <w:t>,</w:t>
+      <w:r>
+        <w:t>include,</w:t>
       </w:r>
       <w:r>
         <w:t xml:space="preserve"> které využívají </w:t>
@@ -8507,21 +8422,8 @@
       <w:r>
         <w:t xml:space="preserve"> </w:t>
       </w:r>
-      <w:proofErr w:type="spellStart"/>
-      <w:r>
-        <w:t>include</w:t>
-      </w:r>
-      <w:proofErr w:type="spellEnd"/>
-      <w:r>
-        <w:t xml:space="preserve"> je: #</w:t>
-      </w:r>
-      <w:proofErr w:type="spellStart"/>
-      <w:r>
-        <w:t>include</w:t>
-      </w:r>
-      <w:proofErr w:type="spellEnd"/>
-      <w:r>
-        <w:t xml:space="preserve"> </w:t>
+      <w:r>
+        <w:t xml:space="preserve">include je: #include </w:t>
       </w:r>
       <w:r>
         <w:t>"G:\\MIR\\INCLUDE\\lcd_i2c_u.h"</w:t>
@@ -8533,48 +8435,16 @@
         <w:t>displejem,</w:t>
       </w:r>
       <w:r>
-        <w:t xml:space="preserve"> který komunikuje pomocí I2C. Další </w:t>
-      </w:r>
-      <w:proofErr w:type="spellStart"/>
-      <w:r>
-        <w:t>include</w:t>
-      </w:r>
-      <w:proofErr w:type="spellEnd"/>
-      <w:r>
-        <w:t xml:space="preserve">: </w:t>
-      </w:r>
-      <w:r>
-        <w:t>#</w:t>
-      </w:r>
-      <w:proofErr w:type="spellStart"/>
-      <w:r>
-        <w:t>include</w:t>
-      </w:r>
-      <w:proofErr w:type="spellEnd"/>
-      <w:r>
-        <w:t xml:space="preserve"> "G:\\MIR\\INCLUDE\\i2c_u.h"</w:t>
-      </w:r>
-      <w:r>
-        <w:t xml:space="preserve"> umožní samotnou komunikaci skrze I2C. Poslední </w:t>
-      </w:r>
-      <w:proofErr w:type="spellStart"/>
-      <w:r>
-        <w:t>include</w:t>
-      </w:r>
-      <w:proofErr w:type="spellEnd"/>
-      <w:r>
-        <w:t xml:space="preserve">: </w:t>
-      </w:r>
-      <w:r>
-        <w:t>#</w:t>
-      </w:r>
-      <w:proofErr w:type="spellStart"/>
-      <w:r>
-        <w:t>include</w:t>
-      </w:r>
-      <w:proofErr w:type="spellEnd"/>
-      <w:r>
-        <w:t xml:space="preserve"> "G:\\MIR\\INCLUDE\\kbd_u.h"</w:t>
+        <w:t xml:space="preserve"> který komunikuje pomocí I2C. Další include: </w:t>
+      </w:r>
+      <w:r>
+        <w:t>#include "G:\\MIR\\INCLUDE\\i2c_u.h"</w:t>
+      </w:r>
+      <w:r>
+        <w:t xml:space="preserve"> umožní samotnou komunikaci skrze I2C. Poslední include: </w:t>
+      </w:r>
+      <w:r>
+        <w:t>#include "G:\\MIR\\INCLUDE\\kbd_u.h"</w:t>
       </w:r>
       <w:r>
         <w:t xml:space="preserve"> umožňuje správnou práci s připojenou klávesnicí.</w:t>
@@ -8645,15 +8515,7 @@
         </w:r>
       </w:fldSimple>
       <w:r>
-        <w:t xml:space="preserve"> Ukázka </w:t>
-      </w:r>
-      <w:proofErr w:type="spellStart"/>
-      <w:r>
-        <w:t>include</w:t>
-      </w:r>
-      <w:proofErr w:type="spellEnd"/>
-      <w:r>
-        <w:t xml:space="preserve"> z</w:t>
+        <w:t xml:space="preserve"> Ukázka include z</w:t>
       </w:r>
       <w:r>
         <w:t> </w:t>
@@ -8669,7 +8531,7 @@
       <w:pPr>
         <w:pStyle w:val="Nadpis3"/>
       </w:pPr>
-      <w:bookmarkStart w:id="47" w:name="_Toc193877753"/>
+      <w:bookmarkStart w:id="47" w:name="_Toc193955490"/>
       <w:r>
         <w:lastRenderedPageBreak/>
         <w:t>Definice vlastní</w:t>
@@ -8959,7 +8821,7 @@
       <w:pPr>
         <w:pStyle w:val="Nadpis3"/>
       </w:pPr>
-      <w:bookmarkStart w:id="51" w:name="_Toc193877754"/>
+      <w:bookmarkStart w:id="51" w:name="_Toc193955491"/>
       <w:r>
         <w:lastRenderedPageBreak/>
         <w:t>Přerušení od sériové komunikace</w:t>
@@ -8985,7 +8847,15 @@
         <w:t>“</w:t>
       </w:r>
       <w:r>
-        <w:t xml:space="preserve">, jedná se o pole proměnných typu char, což jsou znaky. </w:t>
+        <w:t xml:space="preserve">, jedná se o pole proměnných typu </w:t>
+      </w:r>
+      <w:proofErr w:type="spellStart"/>
+      <w:r>
+        <w:t>char</w:t>
+      </w:r>
+      <w:proofErr w:type="spellEnd"/>
+      <w:r>
+        <w:t xml:space="preserve">, což jsou znaky. </w:t>
       </w:r>
       <w:r>
         <w:t>Jako první se v </w:t>
@@ -9014,7 +8884,23 @@
         <w:t>“</w:t>
       </w:r>
       <w:r>
-        <w:t xml:space="preserve"> typu bool nastaví na true. Dále je zde </w:t>
+        <w:t xml:space="preserve"> typu </w:t>
+      </w:r>
+      <w:proofErr w:type="spellStart"/>
+      <w:r>
+        <w:t>bool</w:t>
+      </w:r>
+      <w:proofErr w:type="spellEnd"/>
+      <w:r>
+        <w:t xml:space="preserve"> nastaví na </w:t>
+      </w:r>
+      <w:proofErr w:type="spellStart"/>
+      <w:r>
+        <w:t>true</w:t>
+      </w:r>
+      <w:proofErr w:type="spellEnd"/>
+      <w:r>
+        <w:t xml:space="preserve">. Dále je zde </w:t>
       </w:r>
       <w:r>
         <w:t>podmínka,</w:t>
@@ -9040,7 +8926,15 @@
         <w:t>“</w:t>
       </w:r>
       <w:r>
-        <w:t xml:space="preserve"> nastavena na true.</w:t>
+        <w:t xml:space="preserve"> nastavena na </w:t>
+      </w:r>
+      <w:proofErr w:type="spellStart"/>
+      <w:r>
+        <w:t>true</w:t>
+      </w:r>
+      <w:proofErr w:type="spellEnd"/>
+      <w:r>
+        <w:t>.</w:t>
       </w:r>
       <w:r>
         <w:t xml:space="preserve"> Pokud to platí tak postupně další přečtené bajty ukládáme do pole </w:t>
@@ -9083,7 +8977,15 @@
         <w:t>“</w:t>
       </w:r>
       <w:r>
-        <w:t xml:space="preserve"> na false a vynuluje celočíselnou proměnou i, která počítala počet kolik bajtů už bylo přečteno.</w:t>
+        <w:t xml:space="preserve"> na </w:t>
+      </w:r>
+      <w:proofErr w:type="spellStart"/>
+      <w:r>
+        <w:t>false</w:t>
+      </w:r>
+      <w:proofErr w:type="spellEnd"/>
+      <w:r>
+        <w:t xml:space="preserve"> a vynuluje celočíselnou proměnou i, která počítala počet kolik bajtů už bylo přečteno.</w:t>
       </w:r>
     </w:p>
     <w:p>
@@ -9166,7 +9068,7 @@
       <w:pPr>
         <w:pStyle w:val="Nadpis3"/>
       </w:pPr>
-      <w:bookmarkStart w:id="55" w:name="_Toc193877755"/>
+      <w:bookmarkStart w:id="55" w:name="_Toc193955492"/>
       <w:r>
         <w:lastRenderedPageBreak/>
         <w:t>Přerušení od čítače/časovače</w:t>
@@ -9282,7 +9184,7 @@
       <w:pPr>
         <w:pStyle w:val="Nadpis3"/>
       </w:pPr>
-      <w:bookmarkStart w:id="59" w:name="_Toc193877756"/>
+      <w:bookmarkStart w:id="59" w:name="_Toc193955493"/>
       <w:r>
         <w:t>Funkce na čtení a zápis do EEPROM</w:t>
       </w:r>
@@ -9293,7 +9195,7 @@
         <w:pStyle w:val="Pokraovn"/>
       </w:pPr>
       <w:r>
-        <w:t xml:space="preserve">Tyto funkce byly celé převzaty z dokumentace mikroprocesoru ATmega </w:t>
+        <w:t>Tyto funkce byly celé převzaty z dokumentace mikroprocesoru ATmega</w:t>
       </w:r>
       <w:r>
         <w:t>644 A</w:t>
@@ -9327,9 +9229,11 @@
       <w:r>
         <w:t xml:space="preserve"> </w:t>
       </w:r>
+      <w:proofErr w:type="spellStart"/>
       <w:r>
         <w:t>char</w:t>
       </w:r>
+      <w:proofErr w:type="spellEnd"/>
       <w:r>
         <w:t>, v niž je</w:t>
       </w:r>
@@ -9371,7 +9275,15 @@
       </w:r>
       <w:proofErr w:type="spellEnd"/>
       <w:r>
-        <w:t xml:space="preserve"> char. Dále namaskuje logickou 1 do registru EECR na místo EEMPE. Nakonec namaskuje logickou 1 na místo EEPE což </w:t>
+        <w:t xml:space="preserve"> </w:t>
+      </w:r>
+      <w:proofErr w:type="spellStart"/>
+      <w:r>
+        <w:t>char</w:t>
+      </w:r>
+      <w:proofErr w:type="spellEnd"/>
+      <w:r>
+        <w:t xml:space="preserve">. Dále namaskuje logickou 1 do registru EECR na místo EEMPE. Nakonec namaskuje logickou 1 na místo EEPE což </w:t>
       </w:r>
       <w:r>
         <w:t>započne zápis do EEPROM.</w:t>
@@ -9459,7 +9371,7 @@
       <w:pPr>
         <w:pStyle w:val="Nadpis3"/>
       </w:pPr>
-      <w:bookmarkStart w:id="63" w:name="_Toc193877757"/>
+      <w:bookmarkStart w:id="63" w:name="_Toc193955494"/>
       <w:r>
         <w:t>Funkce pro zapnutí vypršení času</w:t>
       </w:r>
@@ -9497,8 +9409,13 @@
       <w:r>
         <w:t xml:space="preserve"> </w:t>
       </w:r>
-      <w:r>
-        <w:t xml:space="preserve">int. Jak bylo </w:t>
+      <w:proofErr w:type="spellStart"/>
+      <w:r>
+        <w:t>int</w:t>
+      </w:r>
+      <w:proofErr w:type="spellEnd"/>
+      <w:r>
+        <w:t xml:space="preserve">. Jak bylo </w:t>
       </w:r>
       <w:r>
         <w:t xml:space="preserve">již </w:t>
@@ -9586,7 +9503,7 @@
       <w:pPr>
         <w:pStyle w:val="Nadpis3"/>
       </w:pPr>
-      <w:bookmarkStart w:id="67" w:name="_Toc193877758"/>
+      <w:bookmarkStart w:id="67" w:name="_Toc193955495"/>
       <w:r>
         <w:t>Funkce pro zjištění vypršení času</w:t>
       </w:r>
@@ -9597,7 +9514,23 @@
         <w:pStyle w:val="Pokraovn"/>
       </w:pPr>
       <w:r>
-        <w:t>Tato funkce vrací proměnnou typu bool. Pokud se již uplynulý čas do zapnutí vypršení času rovná, nebo je větší než ve vlastních definicích TIME_TO_EXIT_MS tak vrátí true.</w:t>
+        <w:t xml:space="preserve">Tato funkce vrací proměnnou typu </w:t>
+      </w:r>
+      <w:proofErr w:type="spellStart"/>
+      <w:r>
+        <w:t>bool</w:t>
+      </w:r>
+      <w:proofErr w:type="spellEnd"/>
+      <w:r>
+        <w:t xml:space="preserve">. Pokud se již uplynulý čas do zapnutí vypršení času rovná, nebo je větší než ve vlastních definicích TIME_TO_EXIT_MS tak vrátí </w:t>
+      </w:r>
+      <w:proofErr w:type="spellStart"/>
+      <w:r>
+        <w:t>true</w:t>
+      </w:r>
+      <w:proofErr w:type="spellEnd"/>
+      <w:r>
+        <w:t>.</w:t>
       </w:r>
     </w:p>
     <w:p>
@@ -9675,7 +9608,7 @@
       <w:pPr>
         <w:pStyle w:val="Nadpis3"/>
       </w:pPr>
-      <w:bookmarkStart w:id="71" w:name="_Toc193877759"/>
+      <w:bookmarkStart w:id="71" w:name="_Toc193955496"/>
       <w:r>
         <w:t>Funkce pro zobrazení základního textu na displej</w:t>
       </w:r>
@@ -9780,7 +9713,7 @@
         <w:lastRenderedPageBreak/>
         <w:t xml:space="preserve"> </w:t>
       </w:r>
-      <w:bookmarkStart w:id="75" w:name="_Toc193877760"/>
+      <w:bookmarkStart w:id="75" w:name="_Toc193955497"/>
       <w:r>
         <w:t>Funkce pro smazání displeje</w:t>
       </w:r>
@@ -9872,7 +9805,7 @@
       <w:r>
         <w:t xml:space="preserve"> </w:t>
       </w:r>
-      <w:bookmarkStart w:id="79" w:name="_Toc193877761"/>
+      <w:bookmarkStart w:id="79" w:name="_Toc193955498"/>
       <w:r>
         <w:t>Funkce pro uložení pinu do paměti EEPROM</w:t>
       </w:r>
@@ -9883,10 +9816,54 @@
         <w:pStyle w:val="Pokraovn"/>
       </w:pPr>
       <w:r>
-        <w:t>Na vstupu je konstantní pole znaků což je pole typu char. Konstantní znamená že se ve funkci daná proměnná nemůže upravovat.</w:t>
-      </w:r>
-      <w:r>
-        <w:t xml:space="preserve"> Tím zajistíme že by se v budoucnu nemělo stát, aby se nijak neupravoval pin, co se musí uložit. Ve funkci se nachází cyklus for, který bude probíhat, dokud bude celočíselná proměnná i menší než již dříve zapsaná definice PIN_LENGTH. Pokaždé co se projede cyklem se proměnná i zvětší o jedničku a tím se pak také samotný kód v cyklu řídí. Ten využívá této proměnné pro zapsání celého pole postupně do EEPROM paměti pomocí funkce EEPROM_write.</w:t>
+        <w:t xml:space="preserve">Na vstupu je konstantní pole znaků což je pole typu </w:t>
+      </w:r>
+      <w:proofErr w:type="spellStart"/>
+      <w:r>
+        <w:t>char</w:t>
+      </w:r>
+      <w:proofErr w:type="spellEnd"/>
+      <w:r>
+        <w:t>. Konstantní znamená že se ve funkci daná proměnná nemůže upravovat.</w:t>
+      </w:r>
+      <w:r>
+        <w:t xml:space="preserve"> Tím zajistíme že by se v budoucnu nemělo stát, aby se nijak neupravoval pin, co se musí uložit. Ve funkci se nachází cyklus </w:t>
+      </w:r>
+      <w:proofErr w:type="spellStart"/>
+      <w:r>
+        <w:t>for</w:t>
+      </w:r>
+      <w:proofErr w:type="spellEnd"/>
+      <w:r>
+        <w:t>, který bude probíhat, dokud bude celočíselná proměnná i menší než již dříve zapsaná definice PIN_LENGTH. Pokaždé co se projede cyklem se proměnná i zvětší o jedničku a tím se pak také samotný kód v cyklu řídí. Ten využívá této proměnné pro zapsání celého pole postupně do EEPROM paměti pomocí funkce</w:t>
+      </w:r>
+      <w:r>
+        <w:t>:</w:t>
+      </w:r>
+      <w:r>
+        <w:t xml:space="preserve"> </w:t>
+      </w:r>
+      <w:r>
+        <w:t>„</w:t>
+      </w:r>
+      <w:proofErr w:type="spellStart"/>
+      <w:r>
+        <w:t>EEPROM_</w:t>
+      </w:r>
+      <w:proofErr w:type="gramStart"/>
+      <w:r>
+        <w:t>write</w:t>
+      </w:r>
+      <w:proofErr w:type="spellEnd"/>
+      <w:r>
+        <w:t>(</w:t>
+      </w:r>
+      <w:proofErr w:type="gramEnd"/>
+      <w:r>
+        <w:t>)“</w:t>
+      </w:r>
+      <w:r>
+        <w:t>.</w:t>
       </w:r>
     </w:p>
     <w:p>
@@ -9983,7 +9960,7 @@
         <w:lastRenderedPageBreak/>
         <w:t xml:space="preserve"> </w:t>
       </w:r>
-      <w:bookmarkStart w:id="83" w:name="_Toc193877762"/>
+      <w:bookmarkStart w:id="83" w:name="_Toc193955499"/>
       <w:r>
         <w:t>Funkce pro první zapnutí zámku</w:t>
       </w:r>
@@ -10000,9 +9977,6 @@
       <w:r>
         <w:t>char</w:t>
       </w:r>
-      <w:r>
-        <w:t>ů</w:t>
-      </w:r>
       <w:proofErr w:type="spellEnd"/>
       <w:r>
         <w:t xml:space="preserve"> o velikosti 7 pro uložení budoucího pinu co se zadá. Poté nezáporná celočíselná osmibitová proměnná „index</w:t>
@@ -10017,7 +9991,23 @@
         <w:t>zapisovat,</w:t>
       </w:r>
       <w:r>
-        <w:t xml:space="preserve"> a nakonec proměnnou typu char „key“</w:t>
+        <w:t xml:space="preserve"> a nakonec proměnnou typu </w:t>
+      </w:r>
+      <w:proofErr w:type="spellStart"/>
+      <w:r>
+        <w:t>char</w:t>
+      </w:r>
+      <w:proofErr w:type="spellEnd"/>
+      <w:r>
+        <w:t xml:space="preserve"> „</w:t>
+      </w:r>
+      <w:proofErr w:type="spellStart"/>
+      <w:r>
+        <w:t>key</w:t>
+      </w:r>
+      <w:proofErr w:type="spellEnd"/>
+      <w:r>
+        <w:t>“</w:t>
       </w:r>
       <w:r>
         <w:t xml:space="preserve"> do které se vždy uloží jaký znak byl zad</w:t>
@@ -10039,10 +10029,12 @@
       <w:r>
         <w:t>„</w:t>
       </w:r>
+      <w:proofErr w:type="spellStart"/>
       <w:proofErr w:type="gramStart"/>
       <w:r>
         <w:t>clearDisplay</w:t>
       </w:r>
+      <w:proofErr w:type="spellEnd"/>
       <w:r>
         <w:t>(</w:t>
       </w:r>
@@ -10113,8 +10105,13 @@
         <w:t>to</w:t>
       </w:r>
       <w:r>
-        <w:t xml:space="preserve"> znak do proměnné „key</w:t>
-      </w:r>
+        <w:t xml:space="preserve"> znak do proměnné „</w:t>
+      </w:r>
+      <w:proofErr w:type="spellStart"/>
+      <w:r>
+        <w:t>key</w:t>
+      </w:r>
+      <w:proofErr w:type="spellEnd"/>
       <w:r>
         <w:t xml:space="preserve">“. </w:t>
       </w:r>
@@ -10178,7 +10175,15 @@
         <w:t>následně</w:t>
       </w:r>
       <w:r>
-        <w:t xml:space="preserve"> použito pro odemčení zámku pomocí pinu. Dále se uloží pomocí funkce „savePin“ pin. Nakonec už se pouze do EEPROM paměti na adresu FIRST_STARTUP, která byla na začátku kódu definována</w:t>
+        <w:t xml:space="preserve"> použito pro odemčení zámku pomocí pinu. Dále se uloží pomocí funkce „</w:t>
+      </w:r>
+      <w:proofErr w:type="spellStart"/>
+      <w:r>
+        <w:t>savePin</w:t>
+      </w:r>
+      <w:proofErr w:type="spellEnd"/>
+      <w:r>
+        <w:t>“ pin. Nakonec už se pouze do EEPROM paměti na adresu FIRST_STARTUP, která byla na začátku kódu definována</w:t>
       </w:r>
       <w:r>
         <w:t>, uloží že byl zámek už jednou zapnut, tudíž má uložený pin</w:t>
@@ -10259,11 +10264,16 @@
         </w:r>
       </w:fldSimple>
       <w:r>
-        <w:t xml:space="preserve"> Ukázka funkce FirstStartUp</w:t>
+        <w:t xml:space="preserve"> Ukázka funkce </w:t>
+      </w:r>
+      <w:proofErr w:type="spellStart"/>
+      <w:r>
+        <w:t>FirstStartUp</w:t>
       </w:r>
       <w:bookmarkEnd w:id="84"/>
       <w:bookmarkEnd w:id="85"/>
       <w:bookmarkEnd w:id="86"/>
+      <w:proofErr w:type="spellEnd"/>
     </w:p>
     <w:p>
       <w:pPr>
@@ -10273,7 +10283,7 @@
         <w:lastRenderedPageBreak/>
         <w:t xml:space="preserve"> </w:t>
       </w:r>
-      <w:bookmarkStart w:id="87" w:name="_Toc193877763"/>
+      <w:bookmarkStart w:id="87" w:name="_Toc193955500"/>
       <w:r>
         <w:t>Funkce pro porovnání pinu</w:t>
       </w:r>
@@ -10284,10 +10294,18 @@
         <w:pStyle w:val="Pokraovn"/>
       </w:pPr>
       <w:r>
-        <w:t>Jedná se o funkci vracející bool hodnotu a na vstupu má textový řetězec ve kterém je pin co uživatel zadal pro přístup do zámku. Uvnitř je podmínka, která pomocí funkce „</w:t>
+        <w:t xml:space="preserve">Jedná se o funkci vracející </w:t>
       </w:r>
       <w:proofErr w:type="spellStart"/>
       <w:r>
+        <w:t>bool</w:t>
+      </w:r>
+      <w:proofErr w:type="spellEnd"/>
+      <w:r>
+        <w:t xml:space="preserve"> hodnotu a na vstupu má textový řetězec ve kterém je pin co uživatel zadal pro přístup do zámku. Uvnitř je podmínka, která pomocí funkce „</w:t>
+      </w:r>
+      <w:proofErr w:type="spellStart"/>
+      <w:r>
         <w:t>strcmp</w:t>
       </w:r>
       <w:proofErr w:type="spellEnd"/>
@@ -10300,7 +10318,23 @@
       </w:r>
       <w:proofErr w:type="spellEnd"/>
       <w:r>
-        <w:t xml:space="preserve"> porovnává dva textové řetězce, jestli jsou stejné. Pokud ano tak funkce vrátí true, naopak false. </w:t>
+        <w:t xml:space="preserve"> porovnává dva textové řetězce, jestli jsou stejné. Pokud ano tak funkce vrátí </w:t>
+      </w:r>
+      <w:proofErr w:type="spellStart"/>
+      <w:r>
+        <w:t>true</w:t>
+      </w:r>
+      <w:proofErr w:type="spellEnd"/>
+      <w:r>
+        <w:t xml:space="preserve">, naopak </w:t>
+      </w:r>
+      <w:proofErr w:type="spellStart"/>
+      <w:r>
+        <w:t>false</w:t>
+      </w:r>
+      <w:proofErr w:type="spellEnd"/>
+      <w:r>
+        <w:t xml:space="preserve">. </w:t>
       </w:r>
     </w:p>
     <w:p>
@@ -10381,7 +10415,7 @@
       <w:r>
         <w:t xml:space="preserve"> </w:t>
       </w:r>
-      <w:bookmarkStart w:id="91" w:name="_Toc193877764"/>
+      <w:bookmarkStart w:id="91" w:name="_Toc193955501"/>
       <w:r>
         <w:t>Funkce pro prvotní nastavení veškerých funkcí</w:t>
       </w:r>
@@ -10392,7 +10426,15 @@
         <w:pStyle w:val="Pokraovn"/>
       </w:pPr>
       <w:r>
-        <w:t xml:space="preserve">Nastavují se zde veškeré registry, porty, inicializace komponent atd... Jako první se nastavují registry pro nastavení přerušení od příjmu na serial komunikaci. To je důležité pro funkčnost komunikace s RFID čtečkou. </w:t>
+        <w:t xml:space="preserve">Nastavují se zde veškeré registry, porty, inicializace komponent atd... Jako první se nastavují registry pro nastavení přerušení od příjmu na </w:t>
+      </w:r>
+      <w:proofErr w:type="spellStart"/>
+      <w:r>
+        <w:t>serial</w:t>
+      </w:r>
+      <w:proofErr w:type="spellEnd"/>
+      <w:r>
+        <w:t xml:space="preserve"> komunikaci. To je důležité pro funkčnost komunikace s RFID čtečkou. </w:t>
       </w:r>
       <w:r>
         <w:t>Také se nastaví registry pro čítač/časovač, aby každých 10 milisekund nastalo přerušení, že se hodnota v registru OCR1A rovná hodnotě čítače/časovače.</w:t>
@@ -10400,34 +10442,26 @@
     </w:p>
     <w:p>
       <w:r>
-        <w:t xml:space="preserve">Následně se nastavují porty A </w:t>
+        <w:t>Následně se nastavují porty A a B na 255 což znamená logická 1, DDRA na logickou nulu a DDRB na logickou 1. To znamená že je DDRA nastavený pro vstup a DDRB pro výstup. Tímto se zajistí správná funkčnost ledek a LCD displeje.</w:t>
+      </w:r>
+    </w:p>
+    <w:p>
+      <w:r>
+        <w:t>Poté jsou inicializace veškerých komponent. Inicializuje se klávesnice a i2c komunikace</w:t>
+      </w:r>
+      <w:r>
+        <w:t xml:space="preserve"> pomocí funkcí „</w:t>
       </w:r>
       <w:proofErr w:type="spellStart"/>
       <w:r>
-        <w:t>a</w:t>
+        <w:t>kb_</w:t>
+      </w:r>
+      <w:proofErr w:type="gramStart"/>
+      <w:r>
+        <w:t>init</w:t>
       </w:r>
       <w:proofErr w:type="spellEnd"/>
       <w:r>
-        <w:t xml:space="preserve"> B na 255 což znamená logická 1, DDRA na logickou nulu a DDRB na logickou 1. To znamená že je DDRA nastavený pro vstup a DDRB pro výstup. Tímto se zajistí správná funkčnost ledek a LCD displeje.</w:t>
-      </w:r>
-    </w:p>
-    <w:p>
-      <w:r>
-        <w:t>Poté jsou inicializace veškerých komponent. Inicializuje se klávesnice a i2c komunikace</w:t>
-      </w:r>
-      <w:r>
-        <w:t xml:space="preserve"> pomocí funkcí „</w:t>
-      </w:r>
-      <w:proofErr w:type="spellStart"/>
-      <w:r>
-        <w:t>kb_</w:t>
-      </w:r>
-      <w:proofErr w:type="gramStart"/>
-      <w:r>
-        <w:t>init</w:t>
-      </w:r>
-      <w:proofErr w:type="spellEnd"/>
-      <w:r>
         <w:t>(</w:t>
       </w:r>
       <w:proofErr w:type="gramEnd"/>
@@ -10447,7 +10481,13 @@
         <w:t xml:space="preserve"> Nastaví se zde také</w:t>
       </w:r>
       <w:r>
-        <w:t xml:space="preserve"> pro displej pwr pin. Po tomto všem se zavolá funkce „</w:t>
+        <w:t xml:space="preserve"> pro displej </w:t>
+      </w:r>
+      <w:r>
+        <w:t>PWR</w:t>
+      </w:r>
+      <w:r>
+        <w:t xml:space="preserve"> pin. Po tomto všem se zavolá funkce „</w:t>
       </w:r>
       <w:proofErr w:type="spellStart"/>
       <w:proofErr w:type="gramStart"/>
@@ -10564,7 +10604,7 @@
       <w:r>
         <w:t xml:space="preserve"> </w:t>
       </w:r>
-      <w:bookmarkStart w:id="95" w:name="_Toc193877765"/>
+      <w:bookmarkStart w:id="95" w:name="_Toc193955502"/>
       <w:r>
         <w:t>Funkce pro otevření zámku</w:t>
       </w:r>
@@ -10577,10 +10617,12 @@
       <w:r>
         <w:t>Jelikož se pouze jedná o ukázku zámku tak zde není reálný zámek, ale pouze ledky, které ukazují, jestli je zámek otevřen nebo ne. Funkce prvně využije funkci „</w:t>
       </w:r>
+      <w:proofErr w:type="spellStart"/>
       <w:proofErr w:type="gramStart"/>
       <w:r>
         <w:t>clearDisplay</w:t>
       </w:r>
+      <w:proofErr w:type="spellEnd"/>
       <w:r>
         <w:t>(</w:t>
       </w:r>
@@ -10594,10 +10636,12 @@
       <w:r>
         <w:t>PORTB. Nakonec se zavolá funkce „</w:t>
       </w:r>
+      <w:proofErr w:type="spellStart"/>
       <w:proofErr w:type="gramStart"/>
       <w:r>
         <w:t>showMenuText</w:t>
       </w:r>
+      <w:proofErr w:type="spellEnd"/>
       <w:r>
         <w:t>(</w:t>
       </w:r>
@@ -10688,7 +10732,7 @@
       <w:r>
         <w:t xml:space="preserve"> </w:t>
       </w:r>
-      <w:bookmarkStart w:id="99" w:name="_Toc193877766"/>
+      <w:bookmarkStart w:id="99" w:name="_Toc193955503"/>
       <w:r>
         <w:t>Funkce pro zamítnutí přístupu</w:t>
       </w:r>
@@ -10701,10 +10745,12 @@
       <w:r>
         <w:t>Jelikož je zámek normálně vždy zamčený tak se ve funkci pouze vyčistí displej funkcí „</w:t>
       </w:r>
+      <w:proofErr w:type="spellStart"/>
       <w:proofErr w:type="gramStart"/>
       <w:r>
         <w:t>clearDisplay</w:t>
       </w:r>
+      <w:proofErr w:type="spellEnd"/>
       <w:r>
         <w:t>(</w:t>
       </w:r>
@@ -10800,7 +10846,7 @@
       <w:r>
         <w:t xml:space="preserve"> </w:t>
       </w:r>
-      <w:bookmarkStart w:id="103" w:name="_Toc193877767"/>
+      <w:bookmarkStart w:id="103" w:name="_Toc193955504"/>
       <w:r>
         <w:t>Funkce pro nalezení volného místa v</w:t>
       </w:r>
@@ -10823,7 +10869,15 @@
         <w:t>dlouho dokud</w:t>
       </w:r>
       <w:r>
-        <w:t xml:space="preserve"> je proměnná typu „int“ menší než dříve nadefinovaná hodnota MAX_CHIPS.</w:t>
+        <w:t xml:space="preserve"> je proměnná typu „</w:t>
+      </w:r>
+      <w:proofErr w:type="spellStart"/>
+      <w:r>
+        <w:t>int</w:t>
+      </w:r>
+      <w:proofErr w:type="spellEnd"/>
+      <w:r>
+        <w:t>“ menší než dříve nadefinovaná hodnota MAX_CHIPS.</w:t>
       </w:r>
       <w:r>
         <w:t xml:space="preserve"> V cyklu se poté nachází podmínka, ve které se </w:t>
@@ -10832,7 +10886,23 @@
         <w:t>ptáme,</w:t>
       </w:r>
       <w:r>
-        <w:t xml:space="preserve"> jestli přečtená hodnota z EEPROM z definované adresy STATUS_START_ADDR a k ní přidaná dříve zmírněná proměnná typu „int“ je rovna 255 (0xFF je zapsáno hexadecimálně). To znamená že je místo volné pro zapsání čipu a funkce vrátí hodnotu v dříve zmíněné proměnné „int“. Pokud nebylo žádné volné místo nalezeno tak se navrátí hodnota -1. </w:t>
+        <w:t xml:space="preserve"> jestli přečtená hodnota z EEPROM z definované adresy STATUS_START_ADDR a k ní přidaná dříve zmírněná proměnná typu „</w:t>
+      </w:r>
+      <w:proofErr w:type="spellStart"/>
+      <w:r>
+        <w:t>int</w:t>
+      </w:r>
+      <w:proofErr w:type="spellEnd"/>
+      <w:r>
+        <w:t>“ je rovna 255 (0xFF je zapsáno hexadecimálně). To znamená že je místo volné pro zapsání čipu a funkce vrátí hodnotu v dříve zmíněné proměnné „</w:t>
+      </w:r>
+      <w:proofErr w:type="spellStart"/>
+      <w:r>
+        <w:t>int</w:t>
+      </w:r>
+      <w:proofErr w:type="spellEnd"/>
+      <w:r>
+        <w:t xml:space="preserve">“. Pokud nebylo žádné volné místo nalezeno tak se navrátí hodnota -1. </w:t>
       </w:r>
     </w:p>
     <w:p>
@@ -10914,7 +10984,7 @@
       <w:r>
         <w:t xml:space="preserve"> </w:t>
       </w:r>
-      <w:bookmarkStart w:id="107" w:name="_Toc193877768"/>
+      <w:bookmarkStart w:id="107" w:name="_Toc193955505"/>
       <w:r>
         <w:t>Funkce pro uložení čipu</w:t>
       </w:r>
@@ -10929,7 +10999,7 @@
       </w:r>
       <w:proofErr w:type="spellStart"/>
       <w:r>
-        <w:t>charů</w:t>
+        <w:t>char</w:t>
       </w:r>
       <w:proofErr w:type="spellEnd"/>
       <w:r>
@@ -10948,7 +11018,15 @@
         <w:t xml:space="preserve"> slot</w:t>
       </w:r>
       <w:r>
-        <w:t xml:space="preserve"> typu „int“ která říká do jakého slotu se má uložit RFID čip.</w:t>
+        <w:t xml:space="preserve"> typu „</w:t>
+      </w:r>
+      <w:proofErr w:type="spellStart"/>
+      <w:r>
+        <w:t>int</w:t>
+      </w:r>
+      <w:proofErr w:type="spellEnd"/>
+      <w:r>
+        <w:t>“ která říká do jakého slotu se má uložit RFID čip.</w:t>
       </w:r>
       <w:r>
         <w:t xml:space="preserve"> Jako první přepíšeme adresu statusu daného slotu na 0, což bude indikovat že byl slot zabrán. Poté se vypočítá z proměnné slot </w:t>
@@ -10964,7 +11042,7 @@
       </w:r>
       <w:proofErr w:type="spellStart"/>
       <w:r>
-        <w:t>charů</w:t>
+        <w:t>char</w:t>
       </w:r>
       <w:proofErr w:type="spellEnd"/>
       <w:r>
@@ -11050,7 +11128,7 @@
         <w:lastRenderedPageBreak/>
         <w:t xml:space="preserve"> </w:t>
       </w:r>
-      <w:bookmarkStart w:id="111" w:name="_Toc193877769"/>
+      <w:bookmarkStart w:id="111" w:name="_Toc193955506"/>
       <w:r>
         <w:t>Funkce pro přečtení čipu pomocí indexu</w:t>
       </w:r>
@@ -11061,14 +11139,22 @@
         <w:pStyle w:val="Pokraovn"/>
       </w:pPr>
       <w:r>
-        <w:t xml:space="preserve">Funkce má opět dva parametry, proměnnou slot typu int a pole </w:t>
+        <w:t xml:space="preserve">Funkce má opět dva parametry, proměnnou slot typu </w:t>
       </w:r>
       <w:proofErr w:type="spellStart"/>
       <w:r>
-        <w:t>charů</w:t>
+        <w:t>int</w:t>
       </w:r>
       <w:proofErr w:type="spellEnd"/>
       <w:r>
+        <w:t xml:space="preserve"> a pole </w:t>
+      </w:r>
+      <w:proofErr w:type="spellStart"/>
+      <w:r>
+        <w:t>char</w:t>
+      </w:r>
+      <w:proofErr w:type="spellEnd"/>
+      <w:r>
         <w:t xml:space="preserve">, ale to zde slouží jako </w:t>
       </w:r>
       <w:proofErr w:type="spellStart"/>
@@ -11077,7 +11163,15 @@
       </w:r>
       <w:proofErr w:type="spellEnd"/>
       <w:r>
-        <w:t xml:space="preserve"> pro čip, který se přečte. Dále funkce vrací proměnnou int, která bude indikovat co se ve funkci stalo. Jako první se podmínkou zjistí, zda náhodou není zadaný slot mimo hranici. To by se nemělo stát, ale pokud by byla omylem zadaná jiná hodnota, tak aby to nedělalo problémy. Když to nastane tak se vrátí 2.</w:t>
+        <w:t xml:space="preserve"> pro čip, který se přečte. Dále funkce vrací proměnnou </w:t>
+      </w:r>
+      <w:proofErr w:type="spellStart"/>
+      <w:r>
+        <w:t>int</w:t>
+      </w:r>
+      <w:proofErr w:type="spellEnd"/>
+      <w:r>
+        <w:t>, která bude indikovat co se ve funkci stalo. Jako první se podmínkou zjistí, zda náhodou není zadaný slot mimo hranici. To by se nemělo stát, ale pokud by byla omylem zadaná jiná hodnota, tak aby to nedělalo problémy. Když to nastane tak se vrátí 2.</w:t>
       </w:r>
     </w:p>
     <w:p>
@@ -11194,7 +11288,7 @@
         <w:lastRenderedPageBreak/>
         <w:t xml:space="preserve"> </w:t>
       </w:r>
-      <w:bookmarkStart w:id="115" w:name="_Toc193877770"/>
+      <w:bookmarkStart w:id="115" w:name="_Toc193955507"/>
       <w:r>
         <w:t>Funkce pro zjištění, zda je čip uložený</w:t>
       </w:r>
@@ -11205,7 +11299,15 @@
         <w:pStyle w:val="Pokraovn"/>
       </w:pPr>
       <w:r>
-        <w:t xml:space="preserve">Funkce vrací int </w:t>
+        <w:t xml:space="preserve">Funkce vrací </w:t>
+      </w:r>
+      <w:proofErr w:type="spellStart"/>
+      <w:r>
+        <w:t>int</w:t>
+      </w:r>
+      <w:proofErr w:type="spellEnd"/>
+      <w:r>
+        <w:t xml:space="preserve"> </w:t>
       </w:r>
       <w:r>
         <w:t>značící,</w:t>
@@ -11213,8 +11315,13 @@
       <w:r>
         <w:t xml:space="preserve"> jestli je čip uložený, nepoužívá se zde </w:t>
       </w:r>
-      <w:r>
-        <w:t>bool,</w:t>
+      <w:proofErr w:type="spellStart"/>
+      <w:r>
+        <w:t>bool</w:t>
+      </w:r>
+      <w:proofErr w:type="spellEnd"/>
+      <w:r>
+        <w:t>,</w:t>
       </w:r>
       <w:r>
         <w:t xml:space="preserve"> kdyby byly náhodou do funkce přidány další ověření a vracela by poté další hodnoty. </w:t>
@@ -11224,7 +11331,7 @@
       </w:r>
       <w:proofErr w:type="spellStart"/>
       <w:r>
-        <w:t>charů</w:t>
+        <w:t>char</w:t>
       </w:r>
       <w:proofErr w:type="spellEnd"/>
       <w:r>
@@ -11232,11 +11339,19 @@
       </w:r>
       <w:proofErr w:type="spellStart"/>
       <w:r>
-        <w:t>charů</w:t>
+        <w:t>char</w:t>
       </w:r>
       <w:proofErr w:type="spellEnd"/>
       <w:r>
-        <w:t xml:space="preserve"> délkou určenou definicí CHIP_LENGTH. Následuje cyklus, který projede veškeré sloty kde mohou být uloženy čipy. V cyklu se nachází podmínka, která volá funkci „readChip“ která vrátí 0 pouze když daný čip </w:t>
+        <w:t xml:space="preserve"> délkou určenou definicí CHIP_LENGTH. Následuje cyklus, který projede veškeré sloty kde mohou být uloženy čipy. V cyklu se nachází podmínka, která volá funkci „</w:t>
+      </w:r>
+      <w:proofErr w:type="spellStart"/>
+      <w:r>
+        <w:t>readChip</w:t>
+      </w:r>
+      <w:proofErr w:type="spellEnd"/>
+      <w:r>
+        <w:t xml:space="preserve">“ která vrátí 0 pouze když daný čip </w:t>
       </w:r>
       <w:r>
         <w:t xml:space="preserve">nalezla a do </w:t>
@@ -11361,7 +11476,7 @@
       <w:r>
         <w:t xml:space="preserve"> </w:t>
       </w:r>
-      <w:bookmarkStart w:id="119" w:name="_Toc193877771"/>
+      <w:bookmarkStart w:id="119" w:name="_Toc193955508"/>
       <w:r>
         <w:t>Funkce pro přidání čipu</w:t>
       </w:r>
@@ -11470,14 +11585,9 @@
       <w:r>
         <w:t>)“ do EEPROM a vrátí se 2, což znamená že vše proběhlo v pořádku. V samotném cyklu se také ptáme na funkci „</w:t>
       </w:r>
-      <w:proofErr w:type="spellStart"/>
       <w:proofErr w:type="gramStart"/>
       <w:r>
-        <w:t>timesUP</w:t>
-      </w:r>
-      <w:proofErr w:type="spellEnd"/>
-      <w:r>
-        <w:t>(</w:t>
+        <w:t>timesUP(</w:t>
       </w:r>
       <w:proofErr w:type="gramEnd"/>
       <w:r>
@@ -11579,7 +11689,7 @@
         <w:lastRenderedPageBreak/>
         <w:t xml:space="preserve"> </w:t>
       </w:r>
-      <w:bookmarkStart w:id="121" w:name="_Toc193877772"/>
+      <w:bookmarkStart w:id="121" w:name="_Toc193955509"/>
       <w:r>
         <w:t>Funkce pro odstranění čipu</w:t>
       </w:r>
@@ -11611,25 +11721,25 @@
       <w:r>
         <w:t xml:space="preserve"> zde také nachází cyklus, který projede veškeré čipy v paměti. To se zjistí pomocí funkce „</w:t>
       </w:r>
-      <w:proofErr w:type="gramStart"/>
-      <w:r>
-        <w:t>readChip(</w:t>
-      </w:r>
-      <w:proofErr w:type="gramEnd"/>
-      <w:r>
-        <w:t>)“ kam vkládáme id od 0 do maximálního počtu čipů. Pokud se nachází shoda tak se čip odstraní tím, že se na status adresu čipu 255, což značí že je na tomto místě již volno. Pokud toto nastane, tak funkce vrátí 0, to znamená že všechno proběhlo v pořádku.</w:t>
-      </w:r>
-      <w:r>
-        <w:t xml:space="preserve"> Pokud nebyl žádný shodný čip nalezen, tak funkce vrátí 1. Na konci cyklu se opět ptáme na funkci „</w:t>
-      </w:r>
       <w:proofErr w:type="spellStart"/>
       <w:proofErr w:type="gramStart"/>
       <w:r>
-        <w:t>timesUP</w:t>
+        <w:t>readChip</w:t>
       </w:r>
       <w:proofErr w:type="spellEnd"/>
       <w:r>
         <w:t>(</w:t>
+      </w:r>
+      <w:proofErr w:type="gramEnd"/>
+      <w:r>
+        <w:t>)“ kam vkládáme id od 0 do maximálního počtu čipů. Pokud se nachází shoda tak se čip odstraní tím, že se na status adresu čipu 255, což značí že je na tomto místě již volno. Pokud toto nastane, tak funkce vrátí 0, to znamená že všechno proběhlo v pořádku.</w:t>
+      </w:r>
+      <w:r>
+        <w:t xml:space="preserve"> Pokud nebyl žádný shodný čip nalezen, tak funkce vrátí 1. Na konci cyklu se opět ptáme na funkci „</w:t>
+      </w:r>
+      <w:proofErr w:type="gramStart"/>
+      <w:r>
+        <w:t>timesUP(</w:t>
       </w:r>
       <w:proofErr w:type="gramEnd"/>
       <w:r>
@@ -11723,7 +11833,7 @@
       <w:pPr>
         <w:pStyle w:val="Nadpis3"/>
       </w:pPr>
-      <w:bookmarkStart w:id="123" w:name="_Toc193877773"/>
+      <w:bookmarkStart w:id="123" w:name="_Toc193955510"/>
       <w:r>
         <w:lastRenderedPageBreak/>
         <w:t>Funkce pro zjištění, zda byl zámek otevřen pomocí RFID čipu</w:t>
@@ -11760,8 +11870,21 @@
       </w:r>
       <w:proofErr w:type="gramEnd"/>
       <w:r>
-        <w:t>)“ zjistí, jestli je tento čip uložen. Pokud ano tak funkce vrátí „true“. Pokud ne, tak funkce vrátí „false“</w:t>
-      </w:r>
+        <w:t xml:space="preserve">)“ zjistí, jestli je tento čip uložen. Pokud ano tak funkce vrátí </w:t>
+      </w:r>
+      <w:proofErr w:type="spellStart"/>
+      <w:r>
+        <w:t>true</w:t>
+      </w:r>
+      <w:proofErr w:type="spellEnd"/>
+      <w:r>
+        <w:t xml:space="preserve">. Pokud ne, tak funkce vrátí </w:t>
+      </w:r>
+      <w:proofErr w:type="spellStart"/>
+      <w:r>
+        <w:t>false</w:t>
+      </w:r>
+      <w:proofErr w:type="spellEnd"/>
       <w:r>
         <w:t>.</w:t>
       </w:r>
@@ -11862,7 +11985,7 @@
         <w:lastRenderedPageBreak/>
         <w:t xml:space="preserve"> </w:t>
       </w:r>
-      <w:bookmarkStart w:id="125" w:name="_Toc193877774"/>
+      <w:bookmarkStart w:id="125" w:name="_Toc193955511"/>
       <w:r>
         <w:t xml:space="preserve">Funkce pro ověření </w:t>
       </w:r>
@@ -11877,43 +12000,11 @@
       </w:pPr>
       <w:r>
         <w:t>Zapne se jako první časovač pro předběžné ukončení po určené době. Nadefinují se proměnné pro pin, index, který bude určovat na jaké místo se daný znak uloží a samotný znak. Poté se vyčistí displej pomocí funkce „</w:t>
-      </w:r>
-      <w:proofErr w:type="gramStart"/>
-      <w:r>
-        <w:t>clearDisplay(</w:t>
-      </w:r>
-      <w:proofErr w:type="gramEnd"/>
-      <w:r>
-        <w:t>)“ a započne nekonečný cyklus. Zde se čtou znaky napsané na klávesnici. Pokud se zadá číslo 0 až 9 tak se zapíše do proměnné pro pin, zvětší se index o 1 a na displej se vypíše všechny znaky uložené v proměnné pro pin. Pokud uživatel klikne na znak „*“ tak se</w:t>
-      </w:r>
-      <w:r>
-        <w:t xml:space="preserve"> zmenší hodnota index o 1 a </w:t>
-      </w:r>
-      <w:r>
-        <w:t xml:space="preserve">jeden znak </w:t>
-      </w:r>
-      <w:r>
-        <w:t xml:space="preserve">se </w:t>
-      </w:r>
-      <w:r>
-        <w:t xml:space="preserve">smaže pomocí uložené prázdného znaku na </w:t>
-      </w:r>
-      <w:r>
-        <w:t>zmenšeném index.</w:t>
-      </w:r>
-      <w:r>
-        <w:t xml:space="preserve"> Do této podmínky se ale můžeme dostat jen tehdy, když je index větší jak 0. Poté je zde další </w:t>
-      </w:r>
-      <w:r>
-        <w:t>podmínka,</w:t>
-      </w:r>
-      <w:r>
-        <w:t xml:space="preserve"> která když uživatel zadá znak „D“ a už je index roven 6 pin porovná s uloženým pinem pomocí funkce „</w:t>
       </w:r>
       <w:proofErr w:type="spellStart"/>
       <w:proofErr w:type="gramStart"/>
       <w:r>
-        <w:t>ComparePin</w:t>
+        <w:t>clearDisplay</w:t>
       </w:r>
       <w:proofErr w:type="spellEnd"/>
       <w:r>
@@ -11921,43 +12012,75 @@
       </w:r>
       <w:proofErr w:type="gramEnd"/>
       <w:r>
-        <w:t xml:space="preserve">)“. Pokud se piny </w:t>
-      </w:r>
-      <w:r>
-        <w:t>shodují</w:t>
-      </w:r>
-      <w:r>
-        <w:t xml:space="preserve"> tak se na displej zobrazí </w:t>
-      </w:r>
-      <w:r>
-        <w:t>zpráva,</w:t>
-      </w:r>
-      <w:r>
-        <w:t xml:space="preserve"> že byl uživatel verifikován, nechá se pauza 1 </w:t>
-      </w:r>
-      <w:r>
-        <w:t>vteřina,</w:t>
-      </w:r>
-      <w:r>
-        <w:t xml:space="preserve"> aby uživatel stihl přečíst zprávu a funkce se ukončí s návratovou hodnotou 0. Pokud se však piny </w:t>
-      </w:r>
-      <w:r>
-        <w:t>neshodují</w:t>
-      </w:r>
-      <w:r>
-        <w:t>, tak se vrátí 1.</w:t>
-      </w:r>
-      <w:r>
-        <w:t xml:space="preserve"> Dále, pokud uživatel stiskne klávesu „#“ tak funkce vrátí 3, to značí že byla akce ověření uživatele přerušena. Na konci cyklu se také nachází funkce „</w:t>
+        <w:t>)“ a započne nekonečný cyklus. Zde se čtou znaky napsané na klávesnici. Pokud se zadá číslo 0 až 9 tak se zapíše do proměnné pro pin, zvětší se index o 1 a na displej se vypíše všechny znaky uložené v proměnné pro pin. Pokud uživatel klikne na znak „*“ tak se</w:t>
+      </w:r>
+      <w:r>
+        <w:t xml:space="preserve"> zmenší hodnota index o 1 a </w:t>
+      </w:r>
+      <w:r>
+        <w:t xml:space="preserve">jeden znak </w:t>
+      </w:r>
+      <w:r>
+        <w:t xml:space="preserve">se </w:t>
+      </w:r>
+      <w:r>
+        <w:t xml:space="preserve">smaže pomocí uložené prázdného znaku na </w:t>
+      </w:r>
+      <w:r>
+        <w:t>zmenšeném index.</w:t>
+      </w:r>
+      <w:r>
+        <w:t xml:space="preserve"> Do této podmínky se ale můžeme dostat jen tehdy, když je index větší jak 0. Poté je zde další </w:t>
+      </w:r>
+      <w:r>
+        <w:t>podmínka,</w:t>
+      </w:r>
+      <w:r>
+        <w:t xml:space="preserve"> která když uživatel zadá znak „D“ a už je index roven 6 pin porovná s uloženým pinem pomocí funkce „</w:t>
       </w:r>
       <w:proofErr w:type="spellStart"/>
       <w:proofErr w:type="gramStart"/>
       <w:r>
-        <w:t>timesUP</w:t>
+        <w:t>ComparePin</w:t>
       </w:r>
       <w:proofErr w:type="spellEnd"/>
       <w:r>
         <w:t>(</w:t>
+      </w:r>
+      <w:proofErr w:type="gramEnd"/>
+      <w:r>
+        <w:t xml:space="preserve">)“. Pokud se piny </w:t>
+      </w:r>
+      <w:r>
+        <w:t>shodují</w:t>
+      </w:r>
+      <w:r>
+        <w:t xml:space="preserve"> tak se na displej zobrazí </w:t>
+      </w:r>
+      <w:r>
+        <w:t>zpráva,</w:t>
+      </w:r>
+      <w:r>
+        <w:t xml:space="preserve"> že byl uživatel verifikován, nechá se pauza 1 </w:t>
+      </w:r>
+      <w:r>
+        <w:t>vteřina,</w:t>
+      </w:r>
+      <w:r>
+        <w:t xml:space="preserve"> aby uživatel stihl přečíst zprávu a funkce se ukončí s návratovou hodnotou 0. Pokud se však piny </w:t>
+      </w:r>
+      <w:r>
+        <w:t>neshodují</w:t>
+      </w:r>
+      <w:r>
+        <w:t>, tak se vrátí 1.</w:t>
+      </w:r>
+      <w:r>
+        <w:t xml:space="preserve"> Dále, pokud uživatel stiskne klávesu „#“ tak funkce vrátí 3, to značí že byla akce ověření uživatele přerušena. Na konci cyklu se také nachází funkce „</w:t>
+      </w:r>
+      <w:proofErr w:type="gramStart"/>
+      <w:r>
+        <w:t>timesUP(</w:t>
       </w:r>
       <w:proofErr w:type="gramEnd"/>
       <w:r>
@@ -12046,7 +12169,7 @@
         <w:lastRenderedPageBreak/>
         <w:t xml:space="preserve"> </w:t>
       </w:r>
-      <w:bookmarkStart w:id="127" w:name="_Toc193877775"/>
+      <w:bookmarkStart w:id="127" w:name="_Toc193955512"/>
       <w:r>
         <w:t>Funkce pro restart</w:t>
       </w:r>
@@ -12166,7 +12289,7 @@
       <w:r>
         <w:t xml:space="preserve"> </w:t>
       </w:r>
-      <w:bookmarkStart w:id="129" w:name="_Toc193877776"/>
+      <w:bookmarkStart w:id="129" w:name="_Toc193955513"/>
       <w:r>
         <w:t>Vstupní bod programu</w:t>
       </w:r>
@@ -12236,9 +12359,14 @@
       <w:r>
         <w:t xml:space="preserve"> zdali se zámek zapíná poprvé, pokud ano, tak se zavolá funkce „</w:t>
       </w:r>
+      <w:proofErr w:type="spellStart"/>
       <w:proofErr w:type="gramStart"/>
       <w:r>
-        <w:t>FirstStartUp(</w:t>
+        <w:t>FirstStartUp</w:t>
+      </w:r>
+      <w:proofErr w:type="spellEnd"/>
+      <w:r>
+        <w:t>(</w:t>
       </w:r>
       <w:proofErr w:type="gramEnd"/>
       <w:r>
@@ -12247,9 +12375,14 @@
       <w:r>
         <w:t>Po tomto se na displej zobrazí instrukce pro uživatele pomocí funkce „</w:t>
       </w:r>
+      <w:proofErr w:type="spellStart"/>
       <w:proofErr w:type="gramStart"/>
       <w:r>
-        <w:t>showMenuText(</w:t>
+        <w:t>showMenuText</w:t>
+      </w:r>
+      <w:proofErr w:type="spellEnd"/>
+      <w:r>
+        <w:t>(</w:t>
       </w:r>
       <w:proofErr w:type="gramEnd"/>
       <w:r>
@@ -12564,7 +12697,7 @@
       <w:pPr>
         <w:pStyle w:val="Nadpis2"/>
       </w:pPr>
-      <w:bookmarkStart w:id="132" w:name="_Toc193877777"/>
+      <w:bookmarkStart w:id="132" w:name="_Toc193955514"/>
       <w:r>
         <w:lastRenderedPageBreak/>
         <w:t>Styl uložení do EEPROM</w:t>
@@ -12809,7 +12942,7 @@
       <w:pPr>
         <w:pStyle w:val="Nadpis2"/>
       </w:pPr>
-      <w:bookmarkStart w:id="135" w:name="_Toc193877778"/>
+      <w:bookmarkStart w:id="135" w:name="_Toc193955515"/>
       <w:r>
         <w:t>Jak pracovat s RFID zámkem</w:t>
       </w:r>
@@ -12827,7 +12960,7 @@
       <w:pPr>
         <w:pStyle w:val="Nadpis3"/>
       </w:pPr>
-      <w:bookmarkStart w:id="136" w:name="_Toc193877779"/>
+      <w:bookmarkStart w:id="136" w:name="_Toc193955516"/>
       <w:r>
         <w:t>Stisk „A“</w:t>
       </w:r>
@@ -12881,7 +13014,7 @@
       <w:pPr>
         <w:pStyle w:val="Nadpis3"/>
       </w:pPr>
-      <w:bookmarkStart w:id="137" w:name="_Toc193877780"/>
+      <w:bookmarkStart w:id="137" w:name="_Toc193955517"/>
       <w:r>
         <w:t>Stisk „B“</w:t>
       </w:r>
@@ -12908,7 +13041,7 @@
       <w:pPr>
         <w:pStyle w:val="Nadpis3"/>
       </w:pPr>
-      <w:bookmarkStart w:id="138" w:name="_Toc193877781"/>
+      <w:bookmarkStart w:id="138" w:name="_Toc193955518"/>
       <w:r>
         <w:lastRenderedPageBreak/>
         <w:t>Stisk „C“</w:t>
@@ -12948,7 +13081,7 @@
       <w:pPr>
         <w:pStyle w:val="uvodzaver"/>
       </w:pPr>
-      <w:bookmarkStart w:id="139" w:name="_Toc193877782"/>
+      <w:bookmarkStart w:id="139" w:name="_Toc193955519"/>
       <w:r>
         <w:lastRenderedPageBreak/>
         <w:t>Závěr</w:t>
@@ -12957,10 +13090,10 @@
     </w:p>
     <w:p>
       <w:r>
-        <w:t xml:space="preserve">Tato práce se zaměřila na návrh a realizaci elektronického dveřního zámku, který využívá technologii RFID a klávesnici jako metody ověřování uživatelů. Hlavním cílem bylo vytvořit systém, který by umožňoval autorizaci přístupu buď pomocí RFID čipu, nebo zadáním PIN kódu na klávesnici. Celý projekt byl realizován na mikrokontroléru ATmega </w:t>
-      </w:r>
-      <w:r>
-        <w:t>644 A</w:t>
+        <w:t>Tato práce se zaměřila na návrh a realizaci elektronického dveřního zámku, který využívá technologii RFID a klávesnici jako metody ověřování uživatelů. Hlavním cílem bylo vytvořit systém, který by umožňoval autorizaci přístupu buď pomocí RFID čipu, nebo zadáním PIN kódu na klávesnici. Celý projekt byl realizován na mikrokontroléru ATmega</w:t>
+      </w:r>
+      <w:r>
+        <w:t>644A</w:t>
       </w:r>
       <w:r>
         <w:t>, který zajišťoval řízení všech komponent, jako je RFID čtečka, klávesnice, LCD displej a EEPROM pro ukládání přístupových dat.</w:t>
@@ -13000,7 +13133,7 @@
       <w:pPr>
         <w:pStyle w:val="uvodzaver"/>
       </w:pPr>
-      <w:bookmarkStart w:id="140" w:name="_Toc193877783"/>
+      <w:bookmarkStart w:id="140" w:name="_Toc193955520"/>
       <w:r>
         <w:lastRenderedPageBreak/>
         <w:t>Seznam použitých zdrojů</w:t>
@@ -13012,12 +13145,37 @@
         <w:pStyle w:val="Seznampouitliteratury"/>
       </w:pPr>
       <w:bookmarkStart w:id="141" w:name="_Ref193712759"/>
+      <w:proofErr w:type="spellStart"/>
       <w:r>
         <w:rPr>
           <w:i/>
           <w:iCs/>
         </w:rPr>
-        <w:t xml:space="preserve">Microchip Studio for AVR® and SAM </w:t>
+        <w:t>Microchip</w:t>
+      </w:r>
+      <w:proofErr w:type="spellEnd"/>
+      <w:r>
+        <w:rPr>
+          <w:i/>
+          <w:iCs/>
+        </w:rPr>
+        <w:t xml:space="preserve"> Studio </w:t>
+      </w:r>
+      <w:proofErr w:type="spellStart"/>
+      <w:r>
+        <w:rPr>
+          <w:i/>
+          <w:iCs/>
+        </w:rPr>
+        <w:t>for</w:t>
+      </w:r>
+      <w:proofErr w:type="spellEnd"/>
+      <w:r>
+        <w:rPr>
+          <w:i/>
+          <w:iCs/>
+        </w:rPr>
+        <w:t xml:space="preserve"> AVR® and SAM </w:t>
       </w:r>
       <w:proofErr w:type="spellStart"/>
       <w:r>
@@ -13053,47 +13211,29 @@
         <w:pStyle w:val="Seznampouitliteratury"/>
       </w:pPr>
       <w:bookmarkStart w:id="142" w:name="_Ref193712776"/>
-      <w:proofErr w:type="spellStart"/>
       <w:r>
         <w:rPr>
           <w:i/>
           <w:iCs/>
         </w:rPr>
-        <w:t>GitHub</w:t>
-      </w:r>
-      <w:proofErr w:type="spellEnd"/>
+        <w:t>GitHub.</w:t>
+      </w:r>
+      <w:r>
+        <w:t xml:space="preserve"> Online. 2008. Dostupné z: https://github.com/. [cit. 2025-03-24].</w:t>
+      </w:r>
+      <w:bookmarkEnd w:id="142"/>
+    </w:p>
+    <w:p>
+      <w:pPr>
+        <w:pStyle w:val="Seznampouitliteratury"/>
+      </w:pPr>
+      <w:bookmarkStart w:id="143" w:name="_Ref193712778"/>
       <w:r>
         <w:rPr>
           <w:i/>
           <w:iCs/>
         </w:rPr>
-        <w:t>.</w:t>
-      </w:r>
-      <w:r>
-        <w:t xml:space="preserve"> Online. 2008. Dostupné z: https://github.com/. [cit. 2025-03-24].</w:t>
-      </w:r>
-      <w:bookmarkEnd w:id="142"/>
-    </w:p>
-    <w:p>
-      <w:pPr>
-        <w:pStyle w:val="Seznampouitliteratury"/>
-      </w:pPr>
-      <w:bookmarkStart w:id="143" w:name="_Ref193712778"/>
-      <w:proofErr w:type="spellStart"/>
-      <w:r>
-        <w:rPr>
-          <w:i/>
-          <w:iCs/>
-        </w:rPr>
-        <w:t>GitHub</w:t>
-      </w:r>
-      <w:proofErr w:type="spellEnd"/>
-      <w:r>
-        <w:rPr>
-          <w:i/>
-          <w:iCs/>
-        </w:rPr>
-        <w:t>.</w:t>
+        <w:t>GitHub.</w:t>
       </w:r>
       <w:r>
         <w:t xml:space="preserve"> Online. </w:t>
@@ -13136,7 +13276,15 @@
       </w:r>
       <w:proofErr w:type="spellEnd"/>
       <w:r>
-        <w:t>: Microchip Technology Inc., [cit. 2025-03-26]. Dostupné z: https://ww1.microchip.com/downloads/en/DeviceDoc/Atmel-42744-ATmega644P_Datasheet.pdf.</w:t>
+        <w:t xml:space="preserve">: </w:t>
+      </w:r>
+      <w:proofErr w:type="spellStart"/>
+      <w:r>
+        <w:t>Microchip</w:t>
+      </w:r>
+      <w:proofErr w:type="spellEnd"/>
+      <w:r>
+        <w:t xml:space="preserve"> Technology Inc., [cit. 2025-03-26]. Dostupné z: https://ww1.microchip.com/downloads/en/DeviceDoc/Atmel-42744-ATmega644P_Datasheet.pdf.</w:t>
       </w:r>
       <w:bookmarkEnd w:id="144"/>
     </w:p>
@@ -13241,7 +13389,7 @@
       <w:pPr>
         <w:pStyle w:val="uvodzaver"/>
       </w:pPr>
-      <w:bookmarkStart w:id="148" w:name="_Toc193877784"/>
+      <w:bookmarkStart w:id="148" w:name="_Toc193955521"/>
       <w:r>
         <w:lastRenderedPageBreak/>
         <w:t>Seznam použitých zkratek</w:t>
@@ -13517,7 +13665,15 @@
         </w:numPr>
       </w:pPr>
       <w:r>
-        <w:t>USB – Universal Serial Bus (Univerzální sériová sběrnice)</w:t>
+        <w:t xml:space="preserve">USB – Universal </w:t>
+      </w:r>
+      <w:proofErr w:type="spellStart"/>
+      <w:r>
+        <w:t>Serial</w:t>
+      </w:r>
+      <w:proofErr w:type="spellEnd"/>
+      <w:r>
+        <w:t xml:space="preserve"> Bus (Univerzální sériová sběrnice)</w:t>
       </w:r>
     </w:p>
     <w:p>
@@ -13789,7 +13945,15 @@
         </w:numPr>
       </w:pPr>
       <w:r>
-        <w:t xml:space="preserve">SPI – Serial </w:t>
+        <w:t xml:space="preserve">SPI – </w:t>
+      </w:r>
+      <w:proofErr w:type="spellStart"/>
+      <w:r>
+        <w:t>Serial</w:t>
+      </w:r>
+      <w:proofErr w:type="spellEnd"/>
+      <w:r>
+        <w:t xml:space="preserve"> </w:t>
       </w:r>
       <w:proofErr w:type="spellStart"/>
       <w:r>
@@ -13869,7 +14033,15 @@
         </w:numPr>
       </w:pPr>
       <w:r>
-        <w:t>SDA – Serial Data Line (Datová linka pro I2C sběrnici)</w:t>
+        <w:t xml:space="preserve">SDA – </w:t>
+      </w:r>
+      <w:proofErr w:type="spellStart"/>
+      <w:r>
+        <w:t>Serial</w:t>
+      </w:r>
+      <w:proofErr w:type="spellEnd"/>
+      <w:r>
+        <w:t xml:space="preserve"> Data Line (Datová linka pro I2C sběrnici)</w:t>
       </w:r>
     </w:p>
     <w:p>
@@ -13881,7 +14053,15 @@
         </w:numPr>
       </w:pPr>
       <w:r>
-        <w:t xml:space="preserve">SCL – Serial </w:t>
+        <w:t xml:space="preserve">SCL – </w:t>
+      </w:r>
+      <w:proofErr w:type="spellStart"/>
+      <w:r>
+        <w:t>Serial</w:t>
+      </w:r>
+      <w:proofErr w:type="spellEnd"/>
+      <w:r>
+        <w:t xml:space="preserve"> </w:t>
       </w:r>
       <w:proofErr w:type="spellStart"/>
       <w:r>
@@ -14290,7 +14470,7 @@
           <w:noProof/>
         </w:rPr>
       </w:pPr>
-      <w:bookmarkStart w:id="149" w:name="_Toc193877785"/>
+      <w:bookmarkStart w:id="149" w:name="_Toc193955522"/>
       <w:r>
         <w:lastRenderedPageBreak/>
         <w:t>Seznam obrázků</w:t>
@@ -16675,7 +16855,7 @@
           <w:noProof/>
         </w:rPr>
       </w:pPr>
-      <w:bookmarkStart w:id="150" w:name="_Toc193877786"/>
+      <w:bookmarkStart w:id="150" w:name="_Toc193955523"/>
       <w:r>
         <w:lastRenderedPageBreak/>
         <w:t>Seznam tabule</w:t>
@@ -23091,7 +23271,7 @@
 </file>
 
 <file path=customXml/itemProps1.xml><?xml version="1.0" encoding="utf-8"?>
-<ds:datastoreItem xmlns:ds="http://schemas.openxmlformats.org/officeDocument/2006/customXml" ds:itemID="{251A003C-B78D-4422-8160-529D313B1B0C}">
+<ds:datastoreItem xmlns:ds="http://schemas.openxmlformats.org/officeDocument/2006/customXml" ds:itemID="{662188B8-9F43-4E7A-A6E9-23D45E352B99}">
   <ds:schemaRefs>
     <ds:schemaRef ds:uri="http://schemas.openxmlformats.org/officeDocument/2006/bibliography"/>
   </ds:schemaRefs>

--- a/Odevzdání/mpaulas_itb4.docx
+++ b/Odevzdání/mpaulas_itb4.docx
@@ -6804,7 +6804,15 @@
         <w:t xml:space="preserve">V projektu byl mikroprocesor použit jako mozek celého projektu. Využíval jsem na něm funkce jako I2C pro komunikaci s LCD displejem, USART ke komunikaci s RFID čtečkou a čítač/časovač pro umožnění programu mít funkci </w:t>
       </w:r>
       <w:r>
-        <w:t>„timesUP()“</w:t>
+        <w:t>„</w:t>
+      </w:r>
+      <w:proofErr w:type="gramStart"/>
+      <w:r>
+        <w:t>timesUP(</w:t>
+      </w:r>
+      <w:proofErr w:type="gramEnd"/>
+      <w:r>
+        <w:t>)“</w:t>
       </w:r>
       <w:r>
         <w:t xml:space="preserve"> která přeruší různé akce po určitém čase.</w:t>
@@ -7346,9 +7354,11 @@
       <w:r>
         <w:t xml:space="preserve">Napájecí napětí: 2,8 </w:t>
       </w:r>
+      <w:proofErr w:type="gramStart"/>
       <w:r>
         <w:t>V – 5</w:t>
       </w:r>
+      <w:proofErr w:type="gramEnd"/>
       <w:r>
         <w:t xml:space="preserve"> V</w:t>
       </w:r>
@@ -10442,7 +10452,15 @@
     </w:p>
     <w:p>
       <w:r>
-        <w:t>Následně se nastavují porty A a B na 255 což znamená logická 1, DDRA na logickou nulu a DDRB na logickou 1. To znamená že je DDRA nastavený pro vstup a DDRB pro výstup. Tímto se zajistí správná funkčnost ledek a LCD displeje.</w:t>
+        <w:t xml:space="preserve">Následně se nastavují porty A </w:t>
+      </w:r>
+      <w:proofErr w:type="spellStart"/>
+      <w:r>
+        <w:t>a</w:t>
+      </w:r>
+      <w:proofErr w:type="spellEnd"/>
+      <w:r>
+        <w:t xml:space="preserve"> B na 255 což znamená logická 1, DDRA na logickou nulu a DDRB na logickou 1. To znamená že je DDRA nastavený pro vstup a DDRB pro výstup. Tímto se zajistí správná funkčnost ledek a LCD displeje.</w:t>
       </w:r>
     </w:p>
     <w:p>
@@ -23271,7 +23289,7 @@
 </file>
 
 <file path=customXml/itemProps1.xml><?xml version="1.0" encoding="utf-8"?>
-<ds:datastoreItem xmlns:ds="http://schemas.openxmlformats.org/officeDocument/2006/customXml" ds:itemID="{662188B8-9F43-4E7A-A6E9-23D45E352B99}">
+<ds:datastoreItem xmlns:ds="http://schemas.openxmlformats.org/officeDocument/2006/customXml" ds:itemID="{14FD61D0-7F8C-42CB-8B0E-B9BF5E05EF8E}">
   <ds:schemaRefs>
     <ds:schemaRef ds:uri="http://schemas.openxmlformats.org/officeDocument/2006/bibliography"/>
   </ds:schemaRefs>
